--- a/Управление качеством программных систем/Лабораторная_3/Кусербаев Лабораторная 3.docx
+++ b/Управление качеством программных систем/Лабораторная_3/Кусербаев Лабораторная 3.docx
@@ -2,15 +2,4441 @@
 <file path=word/document.xml><?xml version="1.0" encoding="utf-8"?>
 <w:document xmlns:wpc="http://schemas.microsoft.com/office/word/2010/wordprocessingCanvas" xmlns:cx="http://schemas.microsoft.com/office/drawing/2014/chartex" xmlns:cx1="http://schemas.microsoft.com/office/drawing/2015/9/8/chartex" xmlns:cx2="http://schemas.microsoft.com/office/drawing/2015/10/21/chartex" xmlns:cx3="http://schemas.microsoft.com/office/drawing/2016/5/9/chartex" xmlns:cx4="http://schemas.microsoft.com/office/drawing/2016/5/10/chartex" xmlns:cx5="http://schemas.microsoft.com/office/drawing/2016/5/11/chartex" xmlns:cx6="http://schemas.microsoft.com/office/drawing/2016/5/12/chartex" xmlns:cx7="http://schemas.microsoft.com/office/drawing/2016/5/13/chartex" xmlns:cx8="http://schemas.microsoft.com/office/drawing/2016/5/14/chartex" xmlns:mc="http://schemas.openxmlformats.org/markup-compatibility/2006" xmlns:aink="http://schemas.microsoft.com/office/drawing/2016/ink" xmlns:am3d="http://schemas.microsoft.com/office/drawing/2017/model3d" xmlns:o="urn:schemas-microsoft-com:office:office" xmlns:oel="http://schemas.microsoft.com/office/2019/extlst" xmlns:r="http://schemas.openxmlformats.org/officeDocument/2006/relationships" xmlns:m="http://schemas.openxmlformats.org/officeDocument/2006/math" xmlns:v="urn:schemas-microsoft-com:vml" xmlns:wp14="http://schemas.microsoft.com/office/word/2010/wordprocessingDrawing" xmlns:wp="http://schemas.openxmlformats.org/drawingml/2006/wordprocessingDrawing" xmlns:w10="urn:schemas-microsoft-com:office:word" xmlns:w="http://schemas.openxmlformats.org/wordprocessingml/2006/main" xmlns:w14="http://schemas.microsoft.com/office/word/2010/wordml" xmlns:w15="http://schemas.microsoft.com/office/word/2012/wordml" xmlns:w16cex="http://schemas.microsoft.com/office/word/2018/wordml/cex" xmlns:w16cid="http://schemas.microsoft.com/office/word/2016/wordml/cid" xmlns:w16="http://schemas.microsoft.com/office/word/2018/wordml" xmlns:w16sdtdh="http://schemas.microsoft.com/office/word/2020/wordml/sdtdatahash" xmlns:w16se="http://schemas.microsoft.com/office/word/2015/wordml/symex" xmlns:wpg="http://schemas.microsoft.com/office/word/2010/wordprocessingGroup" xmlns:wpi="http://schemas.microsoft.com/office/word/2010/wordprocessingInk" xmlns:wne="http://schemas.microsoft.com/office/word/2006/wordml" xmlns:wps="http://schemas.microsoft.com/office/word/2010/wordprocessingShape" mc:Ignorable="w14 w15 w16se w16cid w16 w16cex w16sdtdh wp14">
   <w:body>
-    <w:p/>
+    <w:p>
+      <w:pPr>
+        <w:rPr>
+          <w:rFonts w:ascii="Times New Roman" w:hAnsi="Times New Roman" w:cs="Times New Roman"/>
+          <w:b/>
+          <w:bCs/>
+          <w:sz w:val="28"/>
+          <w:szCs w:val="28"/>
+        </w:rPr>
+      </w:pPr>
+      <w:r>
+        <w:rPr>
+          <w:rFonts w:ascii="Times New Roman" w:hAnsi="Times New Roman" w:cs="Times New Roman"/>
+          <w:b/>
+          <w:bCs/>
+          <w:sz w:val="28"/>
+          <w:szCs w:val="28"/>
+        </w:rPr>
+        <w:t>Лабораторная работа №3</w:t>
+      </w:r>
+    </w:p>
+    <w:p>
+      <w:pPr>
+        <w:rPr>
+          <w:rFonts w:ascii="Times New Roman" w:hAnsi="Times New Roman" w:cs="Times New Roman"/>
+          <w:sz w:val="28"/>
+          <w:szCs w:val="28"/>
+        </w:rPr>
+      </w:pPr>
+    </w:p>
+    <w:p>
+      <w:pPr>
+        <w:rPr>
+          <w:rFonts w:ascii="Times New Roman" w:hAnsi="Times New Roman" w:cs="Times New Roman"/>
+          <w:sz w:val="28"/>
+          <w:szCs w:val="28"/>
+        </w:rPr>
+      </w:pPr>
+      <w:r>
+        <w:rPr>
+          <w:rFonts w:ascii="Times New Roman" w:hAnsi="Times New Roman" w:cs="Times New Roman"/>
+          <w:sz w:val="28"/>
+          <w:szCs w:val="28"/>
+        </w:rPr>
+        <w:t xml:space="preserve">Работу выполнил: </w:t>
+      </w:r>
+      <w:proofErr w:type="spellStart"/>
+      <w:r>
+        <w:rPr>
+          <w:rFonts w:ascii="Times New Roman" w:hAnsi="Times New Roman" w:cs="Times New Roman"/>
+          <w:sz w:val="28"/>
+          <w:szCs w:val="28"/>
+        </w:rPr>
+        <w:t>Кусербаев</w:t>
+      </w:r>
+      <w:proofErr w:type="spellEnd"/>
+      <w:r>
+        <w:rPr>
+          <w:rFonts w:ascii="Times New Roman" w:hAnsi="Times New Roman" w:cs="Times New Roman"/>
+          <w:sz w:val="28"/>
+          <w:szCs w:val="28"/>
+        </w:rPr>
+        <w:t xml:space="preserve"> Карим, студент группы ПИ21-4</w:t>
+      </w:r>
+    </w:p>
+    <w:p>
+      <w:pPr>
+        <w:rPr>
+          <w:rFonts w:ascii="Times New Roman" w:hAnsi="Times New Roman" w:cs="Times New Roman"/>
+          <w:sz w:val="28"/>
+          <w:szCs w:val="28"/>
+        </w:rPr>
+      </w:pPr>
+    </w:p>
+    <w:p>
+      <w:pPr>
+        <w:rPr>
+          <w:rFonts w:ascii="Times New Roman" w:hAnsi="Times New Roman" w:cs="Times New Roman"/>
+          <w:b/>
+          <w:bCs/>
+          <w:sz w:val="28"/>
+          <w:szCs w:val="28"/>
+        </w:rPr>
+      </w:pPr>
+      <w:r>
+        <w:rPr>
+          <w:rFonts w:ascii="Times New Roman" w:hAnsi="Times New Roman" w:cs="Times New Roman"/>
+          <w:b/>
+          <w:bCs/>
+          <w:sz w:val="28"/>
+          <w:szCs w:val="28"/>
+        </w:rPr>
+        <w:t>Цель работы</w:t>
+      </w:r>
+      <w:r>
+        <w:rPr>
+          <w:rFonts w:ascii="Times New Roman" w:hAnsi="Times New Roman" w:cs="Times New Roman"/>
+          <w:b/>
+          <w:bCs/>
+          <w:sz w:val="28"/>
+          <w:szCs w:val="28"/>
+        </w:rPr>
+        <w:t>:</w:t>
+      </w:r>
+    </w:p>
+    <w:p>
+      <w:pPr>
+        <w:rPr>
+          <w:rFonts w:ascii="Times New Roman" w:hAnsi="Times New Roman" w:cs="Times New Roman"/>
+          <w:sz w:val="28"/>
+          <w:szCs w:val="28"/>
+        </w:rPr>
+      </w:pPr>
+      <w:r>
+        <w:rPr>
+          <w:rFonts w:ascii="Times New Roman" w:hAnsi="Times New Roman" w:cs="Times New Roman"/>
+          <w:sz w:val="28"/>
+          <w:szCs w:val="28"/>
+        </w:rPr>
+        <w:t xml:space="preserve">Провести тестирование веб-сайта с разной функциональностью: доступ к базе данных студентов, блогом, таймером для фокуса и </w:t>
+      </w:r>
+      <w:proofErr w:type="spellStart"/>
+      <w:r>
+        <w:rPr>
+          <w:rFonts w:ascii="Times New Roman" w:hAnsi="Times New Roman" w:cs="Times New Roman"/>
+          <w:sz w:val="28"/>
+          <w:szCs w:val="28"/>
+        </w:rPr>
+        <w:t>квизом</w:t>
+      </w:r>
+      <w:proofErr w:type="spellEnd"/>
+      <w:r>
+        <w:rPr>
+          <w:rFonts w:ascii="Times New Roman" w:hAnsi="Times New Roman" w:cs="Times New Roman"/>
+          <w:sz w:val="28"/>
+          <w:szCs w:val="28"/>
+        </w:rPr>
+        <w:t>.</w:t>
+      </w:r>
+    </w:p>
+    <w:p>
+      <w:pPr>
+        <w:rPr>
+          <w:rFonts w:ascii="Times New Roman" w:hAnsi="Times New Roman" w:cs="Times New Roman"/>
+          <w:sz w:val="28"/>
+          <w:szCs w:val="28"/>
+        </w:rPr>
+      </w:pPr>
+    </w:p>
+    <w:p>
+      <w:pPr>
+        <w:rPr>
+          <w:rFonts w:ascii="Times New Roman" w:hAnsi="Times New Roman" w:cs="Times New Roman"/>
+          <w:b/>
+          <w:bCs/>
+          <w:sz w:val="28"/>
+          <w:szCs w:val="28"/>
+        </w:rPr>
+      </w:pPr>
+      <w:r>
+        <w:rPr>
+          <w:rFonts w:ascii="Times New Roman" w:hAnsi="Times New Roman" w:cs="Times New Roman"/>
+          <w:b/>
+          <w:bCs/>
+          <w:sz w:val="28"/>
+          <w:szCs w:val="28"/>
+        </w:rPr>
+        <w:t>Описание тестируемого приложения</w:t>
+      </w:r>
+      <w:r>
+        <w:rPr>
+          <w:rFonts w:ascii="Times New Roman" w:hAnsi="Times New Roman" w:cs="Times New Roman"/>
+          <w:b/>
+          <w:bCs/>
+          <w:sz w:val="28"/>
+          <w:szCs w:val="28"/>
+        </w:rPr>
+        <w:t>:</w:t>
+      </w:r>
+    </w:p>
+    <w:p>
+      <w:pPr>
+        <w:rPr>
+          <w:rFonts w:ascii="Times New Roman" w:hAnsi="Times New Roman" w:cs="Times New Roman"/>
+          <w:sz w:val="28"/>
+          <w:szCs w:val="28"/>
+        </w:rPr>
+      </w:pPr>
+      <w:r>
+        <w:rPr>
+          <w:rFonts w:ascii="Times New Roman" w:hAnsi="Times New Roman" w:cs="Times New Roman"/>
+          <w:sz w:val="28"/>
+          <w:szCs w:val="28"/>
+        </w:rPr>
+        <w:t>Приложение является сайтом, один из лабораторных проектов по учебной дисциплине. На сайте существуют следующие функции:</w:t>
+      </w:r>
+    </w:p>
+    <w:p>
+      <w:pPr>
+        <w:rPr>
+          <w:rFonts w:ascii="Times New Roman" w:hAnsi="Times New Roman" w:cs="Times New Roman"/>
+          <w:sz w:val="28"/>
+          <w:szCs w:val="28"/>
+        </w:rPr>
+      </w:pPr>
+    </w:p>
+    <w:p>
+      <w:pPr>
+        <w:pStyle w:val="a3"/>
+        <w:numPr>
+          <w:ilvl w:val="0"/>
+          <w:numId w:val="1"/>
+        </w:numPr>
+        <w:rPr>
+          <w:rFonts w:ascii="Times New Roman" w:hAnsi="Times New Roman" w:cs="Times New Roman"/>
+          <w:sz w:val="28"/>
+          <w:szCs w:val="28"/>
+        </w:rPr>
+      </w:pPr>
+      <w:r>
+        <w:rPr>
+          <w:rFonts w:ascii="Times New Roman" w:hAnsi="Times New Roman" w:cs="Times New Roman"/>
+          <w:sz w:val="28"/>
+          <w:szCs w:val="28"/>
+        </w:rPr>
+        <w:t>Раздел с таблицей со студентами, в которую можно добавлять новых студентов и удалять существующие значения. В таблице всего 5 столбцов со следующей информацией: I</w:t>
+      </w:r>
+      <w:r>
+        <w:rPr>
+          <w:rFonts w:ascii="Times New Roman" w:hAnsi="Times New Roman" w:cs="Times New Roman"/>
+          <w:sz w:val="28"/>
+          <w:szCs w:val="28"/>
+          <w:lang w:val="en-US"/>
+        </w:rPr>
+        <w:t>D</w:t>
+      </w:r>
+      <w:r>
+        <w:rPr>
+          <w:rFonts w:ascii="Times New Roman" w:hAnsi="Times New Roman" w:cs="Times New Roman"/>
+          <w:sz w:val="28"/>
+          <w:szCs w:val="28"/>
+        </w:rPr>
+        <w:t xml:space="preserve">, </w:t>
+      </w:r>
+      <w:r>
+        <w:rPr>
+          <w:rFonts w:ascii="Times New Roman" w:hAnsi="Times New Roman" w:cs="Times New Roman"/>
+          <w:sz w:val="28"/>
+          <w:szCs w:val="28"/>
+        </w:rPr>
+        <w:t>фамилия, имя, возраст, средний балл.</w:t>
+      </w:r>
+      <w:r>
+        <w:rPr>
+          <w:rFonts w:ascii="Times New Roman" w:hAnsi="Times New Roman" w:cs="Times New Roman"/>
+          <w:sz w:val="28"/>
+          <w:szCs w:val="28"/>
+        </w:rPr>
+        <w:t xml:space="preserve"> Также есть фильтр по возрасту.</w:t>
+      </w:r>
+    </w:p>
+    <w:p>
+      <w:pPr>
+        <w:pStyle w:val="a3"/>
+        <w:numPr>
+          <w:ilvl w:val="0"/>
+          <w:numId w:val="1"/>
+        </w:numPr>
+        <w:rPr>
+          <w:rFonts w:ascii="Times New Roman" w:hAnsi="Times New Roman" w:cs="Times New Roman"/>
+          <w:sz w:val="28"/>
+          <w:szCs w:val="28"/>
+        </w:rPr>
+      </w:pPr>
+      <w:r>
+        <w:rPr>
+          <w:rFonts w:ascii="Times New Roman" w:hAnsi="Times New Roman" w:cs="Times New Roman"/>
+          <w:sz w:val="28"/>
+          <w:szCs w:val="28"/>
+        </w:rPr>
+        <w:t>Раздел с информацией об разработчике сайта (обо мне).</w:t>
+      </w:r>
+    </w:p>
+    <w:p>
+      <w:pPr>
+        <w:pStyle w:val="a3"/>
+        <w:numPr>
+          <w:ilvl w:val="0"/>
+          <w:numId w:val="1"/>
+        </w:numPr>
+        <w:rPr>
+          <w:rFonts w:ascii="Times New Roman" w:hAnsi="Times New Roman" w:cs="Times New Roman"/>
+          <w:sz w:val="28"/>
+          <w:szCs w:val="28"/>
+        </w:rPr>
+      </w:pPr>
+      <w:r>
+        <w:rPr>
+          <w:rFonts w:ascii="Times New Roman" w:hAnsi="Times New Roman" w:cs="Times New Roman"/>
+          <w:sz w:val="28"/>
+          <w:szCs w:val="28"/>
+        </w:rPr>
+        <w:t xml:space="preserve">Раздел с новостями. Новости поделены на 5 топиков: </w:t>
+      </w:r>
+      <w:r>
+        <w:rPr>
+          <w:rFonts w:ascii="Times New Roman" w:hAnsi="Times New Roman" w:cs="Times New Roman"/>
+          <w:sz w:val="28"/>
+          <w:szCs w:val="28"/>
+          <w:lang w:val="en-US"/>
+        </w:rPr>
+        <w:t>IT</w:t>
+      </w:r>
+      <w:r>
+        <w:rPr>
+          <w:rFonts w:ascii="Times New Roman" w:hAnsi="Times New Roman" w:cs="Times New Roman"/>
+          <w:sz w:val="28"/>
+          <w:szCs w:val="28"/>
+        </w:rPr>
+        <w:t xml:space="preserve">, </w:t>
+      </w:r>
+      <w:r>
+        <w:rPr>
+          <w:rFonts w:ascii="Times New Roman" w:hAnsi="Times New Roman" w:cs="Times New Roman"/>
+          <w:sz w:val="28"/>
+          <w:szCs w:val="28"/>
+          <w:lang w:val="en-US"/>
+        </w:rPr>
+        <w:t>Sport</w:t>
+      </w:r>
+      <w:r>
+        <w:rPr>
+          <w:rFonts w:ascii="Times New Roman" w:hAnsi="Times New Roman" w:cs="Times New Roman"/>
+          <w:sz w:val="28"/>
+          <w:szCs w:val="28"/>
+        </w:rPr>
+        <w:t xml:space="preserve">, </w:t>
+      </w:r>
+      <w:r>
+        <w:rPr>
+          <w:rFonts w:ascii="Times New Roman" w:hAnsi="Times New Roman" w:cs="Times New Roman"/>
+          <w:sz w:val="28"/>
+          <w:szCs w:val="28"/>
+          <w:lang w:val="en-US"/>
+        </w:rPr>
+        <w:t>Politics</w:t>
+      </w:r>
+      <w:r>
+        <w:rPr>
+          <w:rFonts w:ascii="Times New Roman" w:hAnsi="Times New Roman" w:cs="Times New Roman"/>
+          <w:sz w:val="28"/>
+          <w:szCs w:val="28"/>
+        </w:rPr>
+        <w:t xml:space="preserve">, </w:t>
+      </w:r>
+      <w:r>
+        <w:rPr>
+          <w:rFonts w:ascii="Times New Roman" w:hAnsi="Times New Roman" w:cs="Times New Roman"/>
+          <w:sz w:val="28"/>
+          <w:szCs w:val="28"/>
+          <w:lang w:val="en-US"/>
+        </w:rPr>
+        <w:t>Music</w:t>
+      </w:r>
+      <w:r>
+        <w:rPr>
+          <w:rFonts w:ascii="Times New Roman" w:hAnsi="Times New Roman" w:cs="Times New Roman"/>
+          <w:sz w:val="28"/>
+          <w:szCs w:val="28"/>
+        </w:rPr>
+        <w:t xml:space="preserve">, </w:t>
+      </w:r>
+      <w:r>
+        <w:rPr>
+          <w:rFonts w:ascii="Times New Roman" w:hAnsi="Times New Roman" w:cs="Times New Roman"/>
+          <w:sz w:val="28"/>
+          <w:szCs w:val="28"/>
+          <w:lang w:val="en-US"/>
+        </w:rPr>
+        <w:t>Other</w:t>
+      </w:r>
+      <w:r>
+        <w:rPr>
+          <w:rFonts w:ascii="Times New Roman" w:hAnsi="Times New Roman" w:cs="Times New Roman"/>
+          <w:sz w:val="28"/>
+          <w:szCs w:val="28"/>
+        </w:rPr>
+        <w:t xml:space="preserve">. </w:t>
+      </w:r>
+      <w:r>
+        <w:rPr>
+          <w:rFonts w:ascii="Times New Roman" w:hAnsi="Times New Roman" w:cs="Times New Roman"/>
+          <w:sz w:val="28"/>
+          <w:szCs w:val="28"/>
+        </w:rPr>
+        <w:t>Также в верхней части раздела закреплен «</w:t>
+      </w:r>
+      <w:r>
+        <w:rPr>
+          <w:rFonts w:ascii="Times New Roman" w:hAnsi="Times New Roman" w:cs="Times New Roman"/>
+          <w:sz w:val="28"/>
+          <w:szCs w:val="28"/>
+          <w:lang w:val="en-US"/>
+        </w:rPr>
+        <w:t>Pomodoro</w:t>
+      </w:r>
+      <w:r>
+        <w:rPr>
+          <w:rFonts w:ascii="Times New Roman" w:hAnsi="Times New Roman" w:cs="Times New Roman"/>
+          <w:sz w:val="28"/>
+          <w:szCs w:val="28"/>
+        </w:rPr>
+        <w:t xml:space="preserve"> </w:t>
+      </w:r>
+      <w:r>
+        <w:rPr>
+          <w:rFonts w:ascii="Times New Roman" w:hAnsi="Times New Roman" w:cs="Times New Roman"/>
+          <w:sz w:val="28"/>
+          <w:szCs w:val="28"/>
+          <w:lang w:val="en-US"/>
+        </w:rPr>
+        <w:t>Timer</w:t>
+      </w:r>
+      <w:r>
+        <w:rPr>
+          <w:rFonts w:ascii="Times New Roman" w:hAnsi="Times New Roman" w:cs="Times New Roman"/>
+          <w:sz w:val="28"/>
+          <w:szCs w:val="28"/>
+        </w:rPr>
+        <w:t>». Он является таймером для фокусирования, его можно настраивать с помощью 4 кнопок: убавить на 5 минут, добавить 5 минут, начать таймер и начать таймер заново.</w:t>
+      </w:r>
+    </w:p>
+    <w:p>
+      <w:pPr>
+        <w:pStyle w:val="a3"/>
+        <w:numPr>
+          <w:ilvl w:val="0"/>
+          <w:numId w:val="1"/>
+        </w:numPr>
+        <w:rPr>
+          <w:rFonts w:ascii="Times New Roman" w:hAnsi="Times New Roman" w:cs="Times New Roman"/>
+          <w:sz w:val="28"/>
+          <w:szCs w:val="28"/>
+        </w:rPr>
+      </w:pPr>
+      <w:r>
+        <w:rPr>
+          <w:rFonts w:ascii="Times New Roman" w:hAnsi="Times New Roman" w:cs="Times New Roman"/>
+          <w:sz w:val="28"/>
+          <w:szCs w:val="28"/>
+        </w:rPr>
+        <w:t xml:space="preserve">Раздел с </w:t>
+      </w:r>
+      <w:proofErr w:type="spellStart"/>
+      <w:r>
+        <w:rPr>
+          <w:rFonts w:ascii="Times New Roman" w:hAnsi="Times New Roman" w:cs="Times New Roman"/>
+          <w:sz w:val="28"/>
+          <w:szCs w:val="28"/>
+        </w:rPr>
+        <w:t>квизом</w:t>
+      </w:r>
+      <w:proofErr w:type="spellEnd"/>
+      <w:r>
+        <w:rPr>
+          <w:rFonts w:ascii="Times New Roman" w:hAnsi="Times New Roman" w:cs="Times New Roman"/>
+          <w:sz w:val="28"/>
+          <w:szCs w:val="28"/>
+        </w:rPr>
+        <w:t xml:space="preserve">. В этом разделе последовательно задаются вопросы по фреймворку </w:t>
+      </w:r>
+      <w:r>
+        <w:rPr>
+          <w:rFonts w:ascii="Times New Roman" w:hAnsi="Times New Roman" w:cs="Times New Roman"/>
+          <w:sz w:val="28"/>
+          <w:szCs w:val="28"/>
+          <w:lang w:val="en-US"/>
+        </w:rPr>
+        <w:t>JavaScript</w:t>
+      </w:r>
+      <w:r>
+        <w:rPr>
+          <w:rFonts w:ascii="Times New Roman" w:hAnsi="Times New Roman" w:cs="Times New Roman"/>
+          <w:sz w:val="28"/>
+          <w:szCs w:val="28"/>
+        </w:rPr>
+        <w:t xml:space="preserve"> </w:t>
+      </w:r>
+      <w:r>
+        <w:rPr>
+          <w:rFonts w:ascii="Times New Roman" w:hAnsi="Times New Roman" w:cs="Times New Roman"/>
+          <w:sz w:val="28"/>
+          <w:szCs w:val="28"/>
+        </w:rPr>
+        <w:t>–</w:t>
+      </w:r>
+      <w:r>
+        <w:rPr>
+          <w:rFonts w:ascii="Times New Roman" w:hAnsi="Times New Roman" w:cs="Times New Roman"/>
+          <w:sz w:val="28"/>
+          <w:szCs w:val="28"/>
+        </w:rPr>
+        <w:t xml:space="preserve"> </w:t>
+      </w:r>
+      <w:r>
+        <w:rPr>
+          <w:rFonts w:ascii="Times New Roman" w:hAnsi="Times New Roman" w:cs="Times New Roman"/>
+          <w:sz w:val="28"/>
+          <w:szCs w:val="28"/>
+          <w:lang w:val="en-US"/>
+        </w:rPr>
+        <w:t>React</w:t>
+      </w:r>
+      <w:r>
+        <w:rPr>
+          <w:rFonts w:ascii="Times New Roman" w:hAnsi="Times New Roman" w:cs="Times New Roman"/>
+          <w:sz w:val="28"/>
+          <w:szCs w:val="28"/>
+        </w:rPr>
+        <w:t>. Отвечая на вопросы, человек продвигается все дальше в тесте и в конце получит свой результат - сдал или не сдал тест.</w:t>
+      </w:r>
+    </w:p>
+    <w:p>
+      <w:pPr>
+        <w:rPr>
+          <w:rFonts w:ascii="Times New Roman" w:hAnsi="Times New Roman" w:cs="Times New Roman"/>
+          <w:sz w:val="28"/>
+          <w:szCs w:val="28"/>
+        </w:rPr>
+      </w:pPr>
+    </w:p>
+    <w:p>
+      <w:pPr>
+        <w:rPr>
+          <w:rFonts w:ascii="Times New Roman" w:hAnsi="Times New Roman" w:cs="Times New Roman"/>
+          <w:b/>
+          <w:bCs/>
+          <w:sz w:val="28"/>
+          <w:szCs w:val="28"/>
+        </w:rPr>
+      </w:pPr>
+      <w:r>
+        <w:rPr>
+          <w:rFonts w:ascii="Times New Roman" w:hAnsi="Times New Roman" w:cs="Times New Roman"/>
+          <w:b/>
+          <w:bCs/>
+          <w:sz w:val="28"/>
+          <w:szCs w:val="28"/>
+        </w:rPr>
+        <w:t>Тестовая документация:</w:t>
+      </w:r>
+    </w:p>
+    <w:p>
+      <w:pPr>
+        <w:rPr>
+          <w:rFonts w:ascii="Times New Roman" w:hAnsi="Times New Roman" w:cs="Times New Roman"/>
+          <w:sz w:val="28"/>
+          <w:szCs w:val="28"/>
+        </w:rPr>
+      </w:pPr>
+    </w:p>
+    <w:p>
+      <w:pPr>
+        <w:rPr>
+          <w:rFonts w:ascii="Times New Roman" w:eastAsia="Times New Roman" w:hAnsi="Times New Roman" w:cs="Times New Roman"/>
+          <w:color w:val="000000"/>
+          <w:sz w:val="28"/>
+          <w:szCs w:val="28"/>
+          <w:lang w:eastAsia="en-GB"/>
+        </w:rPr>
+      </w:pPr>
+      <w:r>
+        <w:rPr>
+          <w:rFonts w:ascii="Times New Roman" w:eastAsia="Times New Roman" w:hAnsi="Times New Roman" w:cs="Times New Roman"/>
+          <w:color w:val="000000"/>
+          <w:sz w:val="28"/>
+          <w:szCs w:val="28"/>
+          <w:lang w:eastAsia="en-GB"/>
+        </w:rPr>
+        <w:t>Список тест-</w:t>
+      </w:r>
+      <w:proofErr w:type="spellStart"/>
+      <w:r>
+        <w:rPr>
+          <w:rFonts w:ascii="Times New Roman" w:eastAsia="Times New Roman" w:hAnsi="Times New Roman" w:cs="Times New Roman"/>
+          <w:color w:val="000000"/>
+          <w:sz w:val="28"/>
+          <w:szCs w:val="28"/>
+          <w:lang w:eastAsia="en-GB"/>
+        </w:rPr>
+        <w:t>сьютов</w:t>
+      </w:r>
+      <w:proofErr w:type="spellEnd"/>
+      <w:r>
+        <w:rPr>
+          <w:rFonts w:ascii="Times New Roman" w:eastAsia="Times New Roman" w:hAnsi="Times New Roman" w:cs="Times New Roman"/>
+          <w:color w:val="000000"/>
+          <w:sz w:val="28"/>
+          <w:szCs w:val="28"/>
+          <w:lang w:eastAsia="en-GB"/>
+        </w:rPr>
+        <w:t>:</w:t>
+      </w:r>
+    </w:p>
+    <w:tbl>
+      <w:tblPr>
+        <w:tblStyle w:val="a4"/>
+        <w:tblW w:w="0" w:type="auto"/>
+        <w:tblLook w:val="04A0" w:firstRow="1" w:lastRow="0" w:firstColumn="1" w:lastColumn="0" w:noHBand="0" w:noVBand="1"/>
+      </w:tblPr>
+      <w:tblGrid>
+        <w:gridCol w:w="1603"/>
+        <w:gridCol w:w="1851"/>
+        <w:gridCol w:w="1707"/>
+        <w:gridCol w:w="2148"/>
+        <w:gridCol w:w="1739"/>
+      </w:tblGrid>
+      <w:tr>
+        <w:tc>
+          <w:tcPr>
+            <w:tcW w:w="1603" w:type="dxa"/>
+          </w:tcPr>
+          <w:p>
+            <w:pPr>
+              <w:rPr>
+                <w:rFonts w:ascii="Times New Roman" w:eastAsia="Times New Roman" w:hAnsi="Times New Roman" w:cs="Times New Roman"/>
+                <w:sz w:val="28"/>
+                <w:szCs w:val="28"/>
+                <w:lang w:val="en-US" w:eastAsia="en-GB"/>
+              </w:rPr>
+            </w:pPr>
+            <w:r>
+              <w:rPr>
+                <w:rFonts w:ascii="Times New Roman" w:eastAsia="Times New Roman" w:hAnsi="Times New Roman" w:cs="Times New Roman"/>
+                <w:sz w:val="28"/>
+                <w:szCs w:val="28"/>
+                <w:lang w:val="en-US" w:eastAsia="en-GB"/>
+              </w:rPr>
+              <w:t>ID</w:t>
+            </w:r>
+          </w:p>
+        </w:tc>
+        <w:tc>
+          <w:tcPr>
+            <w:tcW w:w="1851" w:type="dxa"/>
+          </w:tcPr>
+          <w:p>
+            <w:pPr>
+              <w:rPr>
+                <w:rFonts w:ascii="Times New Roman" w:eastAsia="Times New Roman" w:hAnsi="Times New Roman" w:cs="Times New Roman"/>
+                <w:sz w:val="28"/>
+                <w:szCs w:val="28"/>
+                <w:lang w:val="ru-RU" w:eastAsia="en-GB"/>
+              </w:rPr>
+            </w:pPr>
+            <w:r>
+              <w:rPr>
+                <w:rFonts w:ascii="Times New Roman" w:eastAsia="Times New Roman" w:hAnsi="Times New Roman" w:cs="Times New Roman"/>
+                <w:sz w:val="28"/>
+                <w:szCs w:val="28"/>
+                <w:lang w:val="ru-RU" w:eastAsia="en-GB"/>
+              </w:rPr>
+              <w:t>Автор</w:t>
+            </w:r>
+          </w:p>
+        </w:tc>
+        <w:tc>
+          <w:tcPr>
+            <w:tcW w:w="1707" w:type="dxa"/>
+          </w:tcPr>
+          <w:p>
+            <w:pPr>
+              <w:rPr>
+                <w:rFonts w:ascii="Times New Roman" w:eastAsia="Times New Roman" w:hAnsi="Times New Roman" w:cs="Times New Roman"/>
+                <w:sz w:val="28"/>
+                <w:szCs w:val="28"/>
+                <w:lang w:val="ru-RU" w:eastAsia="en-GB"/>
+              </w:rPr>
+            </w:pPr>
+            <w:r>
+              <w:rPr>
+                <w:rFonts w:ascii="Times New Roman" w:eastAsia="Times New Roman" w:hAnsi="Times New Roman" w:cs="Times New Roman"/>
+                <w:sz w:val="28"/>
+                <w:szCs w:val="28"/>
+                <w:lang w:val="ru-RU" w:eastAsia="en-GB"/>
+              </w:rPr>
+              <w:t>Приоритет</w:t>
+            </w:r>
+          </w:p>
+        </w:tc>
+        <w:tc>
+          <w:tcPr>
+            <w:tcW w:w="2116" w:type="dxa"/>
+          </w:tcPr>
+          <w:p>
+            <w:pPr>
+              <w:rPr>
+                <w:rFonts w:ascii="Times New Roman" w:eastAsia="Times New Roman" w:hAnsi="Times New Roman" w:cs="Times New Roman"/>
+                <w:sz w:val="28"/>
+                <w:szCs w:val="28"/>
+                <w:lang w:val="ru-RU" w:eastAsia="en-GB"/>
+              </w:rPr>
+            </w:pPr>
+            <w:r>
+              <w:rPr>
+                <w:rFonts w:ascii="Times New Roman" w:eastAsia="Times New Roman" w:hAnsi="Times New Roman" w:cs="Times New Roman"/>
+                <w:sz w:val="28"/>
+                <w:szCs w:val="28"/>
+                <w:lang w:val="ru-RU" w:eastAsia="en-GB"/>
+              </w:rPr>
+              <w:t>Заголовок</w:t>
+            </w:r>
+          </w:p>
+        </w:tc>
+        <w:tc>
+          <w:tcPr>
+            <w:tcW w:w="1739" w:type="dxa"/>
+          </w:tcPr>
+          <w:p>
+            <w:pPr>
+              <w:rPr>
+                <w:rFonts w:ascii="Times New Roman" w:eastAsia="Times New Roman" w:hAnsi="Times New Roman" w:cs="Times New Roman"/>
+                <w:sz w:val="28"/>
+                <w:szCs w:val="28"/>
+                <w:lang w:val="ru-RU" w:eastAsia="en-GB"/>
+              </w:rPr>
+            </w:pPr>
+            <w:r>
+              <w:rPr>
+                <w:rFonts w:ascii="Times New Roman" w:eastAsia="Times New Roman" w:hAnsi="Times New Roman" w:cs="Times New Roman"/>
+                <w:sz w:val="28"/>
+                <w:szCs w:val="28"/>
+                <w:lang w:val="ru-RU" w:eastAsia="en-GB"/>
+              </w:rPr>
+              <w:t>Список тест-кейсов</w:t>
+            </w:r>
+          </w:p>
+        </w:tc>
+      </w:tr>
+      <w:tr>
+        <w:tc>
+          <w:tcPr>
+            <w:tcW w:w="1603" w:type="dxa"/>
+          </w:tcPr>
+          <w:p>
+            <w:pPr>
+              <w:rPr>
+                <w:rFonts w:ascii="Times New Roman" w:eastAsia="Times New Roman" w:hAnsi="Times New Roman" w:cs="Times New Roman"/>
+                <w:sz w:val="28"/>
+                <w:szCs w:val="28"/>
+                <w:lang w:val="en-US" w:eastAsia="en-GB"/>
+              </w:rPr>
+            </w:pPr>
+            <w:r>
+              <w:rPr>
+                <w:rFonts w:ascii="Times New Roman" w:eastAsia="Times New Roman" w:hAnsi="Times New Roman" w:cs="Times New Roman"/>
+                <w:sz w:val="28"/>
+                <w:szCs w:val="28"/>
+                <w:lang w:val="en-US" w:eastAsia="en-GB"/>
+              </w:rPr>
+              <w:t>1</w:t>
+            </w:r>
+          </w:p>
+        </w:tc>
+        <w:tc>
+          <w:tcPr>
+            <w:tcW w:w="1851" w:type="dxa"/>
+          </w:tcPr>
+          <w:p>
+            <w:pPr>
+              <w:rPr>
+                <w:rFonts w:ascii="Times New Roman" w:eastAsia="Times New Roman" w:hAnsi="Times New Roman" w:cs="Times New Roman"/>
+                <w:sz w:val="28"/>
+                <w:szCs w:val="28"/>
+                <w:lang w:val="en-US" w:eastAsia="en-GB"/>
+              </w:rPr>
+            </w:pPr>
+            <w:r>
+              <w:rPr>
+                <w:rFonts w:ascii="Times New Roman" w:eastAsia="Times New Roman" w:hAnsi="Times New Roman" w:cs="Times New Roman"/>
+                <w:sz w:val="28"/>
+                <w:szCs w:val="28"/>
+                <w:lang w:val="en-US" w:eastAsia="en-GB"/>
+              </w:rPr>
+              <w:t>admin</w:t>
+            </w:r>
+          </w:p>
+          <w:p>
+            <w:pPr>
+              <w:jc w:val="center"/>
+              <w:rPr>
+                <w:rFonts w:ascii="Times New Roman" w:eastAsia="Times New Roman" w:hAnsi="Times New Roman" w:cs="Times New Roman"/>
+                <w:sz w:val="28"/>
+                <w:szCs w:val="28"/>
+                <w:lang w:val="en-US" w:eastAsia="en-GB"/>
+              </w:rPr>
+            </w:pPr>
+          </w:p>
+        </w:tc>
+        <w:tc>
+          <w:tcPr>
+            <w:tcW w:w="1707" w:type="dxa"/>
+          </w:tcPr>
+          <w:p>
+            <w:pPr>
+              <w:rPr>
+                <w:rFonts w:ascii="Times New Roman" w:eastAsia="Times New Roman" w:hAnsi="Times New Roman" w:cs="Times New Roman"/>
+                <w:sz w:val="28"/>
+                <w:szCs w:val="28"/>
+                <w:lang w:val="ru-RU" w:eastAsia="en-GB"/>
+              </w:rPr>
+            </w:pPr>
+            <w:r>
+              <w:rPr>
+                <w:rFonts w:ascii="Times New Roman" w:eastAsia="Times New Roman" w:hAnsi="Times New Roman" w:cs="Times New Roman"/>
+                <w:sz w:val="28"/>
+                <w:szCs w:val="28"/>
+                <w:lang w:val="ru-RU" w:eastAsia="en-GB"/>
+              </w:rPr>
+              <w:t>1</w:t>
+            </w:r>
+          </w:p>
+        </w:tc>
+        <w:tc>
+          <w:tcPr>
+            <w:tcW w:w="2116" w:type="dxa"/>
+          </w:tcPr>
+          <w:p>
+            <w:pPr>
+              <w:rPr>
+                <w:rFonts w:ascii="Times New Roman" w:eastAsia="Times New Roman" w:hAnsi="Times New Roman" w:cs="Times New Roman"/>
+                <w:sz w:val="28"/>
+                <w:szCs w:val="28"/>
+                <w:lang w:val="ru-RU" w:eastAsia="en-GB"/>
+              </w:rPr>
+            </w:pPr>
+            <w:r>
+              <w:rPr>
+                <w:rFonts w:ascii="Times New Roman" w:eastAsia="Times New Roman" w:hAnsi="Times New Roman" w:cs="Times New Roman"/>
+                <w:sz w:val="28"/>
+                <w:szCs w:val="28"/>
+                <w:lang w:val="ru-RU" w:eastAsia="en-GB"/>
+              </w:rPr>
+              <w:t xml:space="preserve">Модуль </w:t>
+            </w:r>
+            <w:r>
+              <w:rPr>
+                <w:rFonts w:ascii="Times New Roman" w:eastAsia="Times New Roman" w:hAnsi="Times New Roman" w:cs="Times New Roman"/>
+                <w:sz w:val="28"/>
+                <w:szCs w:val="28"/>
+                <w:lang w:val="ru-RU" w:eastAsia="en-GB"/>
+              </w:rPr>
+              <w:t>администратора</w:t>
+            </w:r>
+          </w:p>
+        </w:tc>
+        <w:tc>
+          <w:tcPr>
+            <w:tcW w:w="1739" w:type="dxa"/>
+          </w:tcPr>
+          <w:p>
+            <w:pPr>
+              <w:rPr>
+                <w:rFonts w:ascii="Times New Roman" w:eastAsia="Times New Roman" w:hAnsi="Times New Roman" w:cs="Times New Roman"/>
+                <w:sz w:val="28"/>
+                <w:szCs w:val="28"/>
+                <w:lang w:val="ru-RU" w:eastAsia="en-GB"/>
+              </w:rPr>
+            </w:pPr>
+            <w:r>
+              <w:rPr>
+                <w:rFonts w:ascii="Times New Roman" w:eastAsia="Times New Roman" w:hAnsi="Times New Roman" w:cs="Times New Roman"/>
+                <w:sz w:val="28"/>
+                <w:szCs w:val="28"/>
+                <w:lang w:val="ru-RU" w:eastAsia="en-GB"/>
+              </w:rPr>
+              <w:t>Все тесты под темой ID с 1</w:t>
+            </w:r>
+          </w:p>
+        </w:tc>
+      </w:tr>
+      <w:tr>
+        <w:tc>
+          <w:tcPr>
+            <w:tcW w:w="1603" w:type="dxa"/>
+          </w:tcPr>
+          <w:p>
+            <w:pPr>
+              <w:rPr>
+                <w:rFonts w:ascii="Times New Roman" w:eastAsia="Times New Roman" w:hAnsi="Times New Roman" w:cs="Times New Roman"/>
+                <w:sz w:val="28"/>
+                <w:szCs w:val="28"/>
+                <w:lang w:val="en-US" w:eastAsia="en-GB"/>
+              </w:rPr>
+            </w:pPr>
+            <w:r>
+              <w:rPr>
+                <w:rFonts w:ascii="Times New Roman" w:eastAsia="Times New Roman" w:hAnsi="Times New Roman" w:cs="Times New Roman"/>
+                <w:sz w:val="28"/>
+                <w:szCs w:val="28"/>
+                <w:lang w:val="en-US" w:eastAsia="en-GB"/>
+              </w:rPr>
+              <w:t>2</w:t>
+            </w:r>
+          </w:p>
+        </w:tc>
+        <w:tc>
+          <w:tcPr>
+            <w:tcW w:w="1851" w:type="dxa"/>
+          </w:tcPr>
+          <w:p>
+            <w:pPr>
+              <w:rPr>
+                <w:rFonts w:ascii="Times New Roman" w:eastAsia="Times New Roman" w:hAnsi="Times New Roman" w:cs="Times New Roman"/>
+                <w:sz w:val="28"/>
+                <w:szCs w:val="28"/>
+                <w:lang w:val="en-US" w:eastAsia="en-GB"/>
+              </w:rPr>
+            </w:pPr>
+            <w:r>
+              <w:rPr>
+                <w:rFonts w:ascii="Times New Roman" w:eastAsia="Times New Roman" w:hAnsi="Times New Roman" w:cs="Times New Roman"/>
+                <w:sz w:val="28"/>
+                <w:szCs w:val="28"/>
+                <w:lang w:val="en-US" w:eastAsia="en-GB"/>
+              </w:rPr>
+              <w:t>user</w:t>
+            </w:r>
+          </w:p>
+        </w:tc>
+        <w:tc>
+          <w:tcPr>
+            <w:tcW w:w="1707" w:type="dxa"/>
+          </w:tcPr>
+          <w:p>
+            <w:pPr>
+              <w:rPr>
+                <w:rFonts w:ascii="Times New Roman" w:eastAsia="Times New Roman" w:hAnsi="Times New Roman" w:cs="Times New Roman"/>
+                <w:sz w:val="28"/>
+                <w:szCs w:val="28"/>
+                <w:lang w:val="ru-RU" w:eastAsia="en-GB"/>
+              </w:rPr>
+            </w:pPr>
+            <w:r>
+              <w:rPr>
+                <w:rFonts w:ascii="Times New Roman" w:eastAsia="Times New Roman" w:hAnsi="Times New Roman" w:cs="Times New Roman"/>
+                <w:sz w:val="28"/>
+                <w:szCs w:val="28"/>
+                <w:lang w:val="ru-RU" w:eastAsia="en-GB"/>
+              </w:rPr>
+              <w:t>1</w:t>
+            </w:r>
+          </w:p>
+        </w:tc>
+        <w:tc>
+          <w:tcPr>
+            <w:tcW w:w="2116" w:type="dxa"/>
+          </w:tcPr>
+          <w:p>
+            <w:pPr>
+              <w:rPr>
+                <w:rFonts w:ascii="Times New Roman" w:eastAsia="Times New Roman" w:hAnsi="Times New Roman" w:cs="Times New Roman"/>
+                <w:sz w:val="28"/>
+                <w:szCs w:val="28"/>
+                <w:lang w:val="ru-RU" w:eastAsia="en-GB"/>
+              </w:rPr>
+            </w:pPr>
+            <w:r>
+              <w:rPr>
+                <w:rFonts w:ascii="Times New Roman" w:eastAsia="Times New Roman" w:hAnsi="Times New Roman" w:cs="Times New Roman"/>
+                <w:sz w:val="28"/>
+                <w:szCs w:val="28"/>
+                <w:lang w:val="ru-RU" w:eastAsia="en-GB"/>
+              </w:rPr>
+              <w:t xml:space="preserve">Модуль </w:t>
+            </w:r>
+            <w:r>
+              <w:rPr>
+                <w:rFonts w:ascii="Times New Roman" w:eastAsia="Times New Roman" w:hAnsi="Times New Roman" w:cs="Times New Roman"/>
+                <w:sz w:val="28"/>
+                <w:szCs w:val="28"/>
+                <w:lang w:val="ru-RU" w:eastAsia="en-GB"/>
+              </w:rPr>
+              <w:t>пользователя</w:t>
+            </w:r>
+          </w:p>
+        </w:tc>
+        <w:tc>
+          <w:tcPr>
+            <w:tcW w:w="1739" w:type="dxa"/>
+          </w:tcPr>
+          <w:p>
+            <w:pPr>
+              <w:rPr>
+                <w:rFonts w:ascii="Times New Roman" w:eastAsia="Times New Roman" w:hAnsi="Times New Roman" w:cs="Times New Roman"/>
+                <w:sz w:val="28"/>
+                <w:szCs w:val="28"/>
+                <w:lang w:eastAsia="en-GB"/>
+              </w:rPr>
+            </w:pPr>
+            <w:r>
+              <w:rPr>
+                <w:rFonts w:ascii="Times New Roman" w:eastAsia="Times New Roman" w:hAnsi="Times New Roman" w:cs="Times New Roman"/>
+                <w:sz w:val="28"/>
+                <w:szCs w:val="28"/>
+                <w:lang w:val="ru-RU" w:eastAsia="en-GB"/>
+              </w:rPr>
+              <w:t xml:space="preserve">Все тесты под темой ID с </w:t>
+            </w:r>
+            <w:r>
+              <w:rPr>
+                <w:rFonts w:ascii="Times New Roman" w:eastAsia="Times New Roman" w:hAnsi="Times New Roman" w:cs="Times New Roman"/>
+                <w:sz w:val="28"/>
+                <w:szCs w:val="28"/>
+                <w:lang w:val="ru-RU" w:eastAsia="en-GB"/>
+              </w:rPr>
+              <w:t>2</w:t>
+            </w:r>
+          </w:p>
+        </w:tc>
+      </w:tr>
+    </w:tbl>
+    <w:p>
+      <w:pPr>
+        <w:rPr>
+          <w:rFonts w:ascii="Times New Roman" w:hAnsi="Times New Roman" w:cs="Times New Roman"/>
+          <w:sz w:val="28"/>
+          <w:szCs w:val="28"/>
+        </w:rPr>
+      </w:pPr>
+    </w:p>
+    <w:p>
+      <w:pPr>
+        <w:rPr>
+          <w:rFonts w:ascii="Times New Roman" w:eastAsia="Times New Roman" w:hAnsi="Times New Roman" w:cs="Times New Roman"/>
+          <w:sz w:val="28"/>
+          <w:szCs w:val="28"/>
+          <w:lang w:val="en-US" w:eastAsia="en-GB"/>
+        </w:rPr>
+      </w:pPr>
+      <w:r>
+        <w:rPr>
+          <w:rFonts w:ascii="Times New Roman" w:eastAsia="Times New Roman" w:hAnsi="Times New Roman" w:cs="Times New Roman"/>
+          <w:sz w:val="28"/>
+          <w:szCs w:val="28"/>
+          <w:lang w:eastAsia="en-GB"/>
+        </w:rPr>
+        <w:t>Список тест-кейсов</w:t>
+      </w:r>
+      <w:r>
+        <w:rPr>
+          <w:rFonts w:ascii="Times New Roman" w:eastAsia="Times New Roman" w:hAnsi="Times New Roman" w:cs="Times New Roman"/>
+          <w:sz w:val="28"/>
+          <w:szCs w:val="28"/>
+          <w:lang w:val="en-US" w:eastAsia="en-GB"/>
+        </w:rPr>
+        <w:t>:</w:t>
+      </w:r>
+    </w:p>
+    <w:p>
+      <w:pPr>
+        <w:rPr>
+          <w:rFonts w:ascii="Times New Roman" w:hAnsi="Times New Roman" w:cs="Times New Roman"/>
+          <w:sz w:val="28"/>
+          <w:szCs w:val="28"/>
+          <w:lang w:val="en-US"/>
+        </w:rPr>
+      </w:pPr>
+    </w:p>
+    <w:tbl>
+      <w:tblPr>
+        <w:tblStyle w:val="a4"/>
+        <w:tblW w:w="10598" w:type="dxa"/>
+        <w:tblLook w:val="04A0" w:firstRow="1" w:lastRow="0" w:firstColumn="1" w:lastColumn="0" w:noHBand="0" w:noVBand="1"/>
+      </w:tblPr>
+      <w:tblGrid>
+        <w:gridCol w:w="659"/>
+        <w:gridCol w:w="3369"/>
+        <w:gridCol w:w="2040"/>
+        <w:gridCol w:w="2313"/>
+        <w:gridCol w:w="2217"/>
+      </w:tblGrid>
+      <w:tr>
+        <w:tc>
+          <w:tcPr>
+            <w:tcW w:w="659" w:type="dxa"/>
+          </w:tcPr>
+          <w:p>
+            <w:pPr>
+              <w:rPr>
+                <w:rFonts w:ascii="Times New Roman" w:eastAsia="Times New Roman" w:hAnsi="Times New Roman" w:cs="Times New Roman"/>
+                <w:sz w:val="28"/>
+                <w:szCs w:val="28"/>
+                <w:lang w:val="en-US" w:eastAsia="en-GB"/>
+              </w:rPr>
+            </w:pPr>
+            <w:r>
+              <w:rPr>
+                <w:rFonts w:ascii="Times New Roman" w:eastAsia="Times New Roman" w:hAnsi="Times New Roman" w:cs="Times New Roman"/>
+                <w:sz w:val="28"/>
+                <w:szCs w:val="28"/>
+                <w:lang w:val="en-US" w:eastAsia="en-GB"/>
+              </w:rPr>
+              <w:t>ID</w:t>
+            </w:r>
+          </w:p>
+        </w:tc>
+        <w:tc>
+          <w:tcPr>
+            <w:tcW w:w="3369" w:type="dxa"/>
+          </w:tcPr>
+          <w:p>
+            <w:pPr>
+              <w:rPr>
+                <w:rFonts w:ascii="Times New Roman" w:eastAsia="Times New Roman" w:hAnsi="Times New Roman" w:cs="Times New Roman"/>
+                <w:sz w:val="28"/>
+                <w:szCs w:val="28"/>
+                <w:lang w:val="ru-RU" w:eastAsia="en-GB"/>
+              </w:rPr>
+            </w:pPr>
+            <w:r>
+              <w:rPr>
+                <w:rFonts w:ascii="Times New Roman" w:eastAsia="Times New Roman" w:hAnsi="Times New Roman" w:cs="Times New Roman"/>
+                <w:sz w:val="28"/>
+                <w:szCs w:val="28"/>
+                <w:lang w:val="en-US" w:eastAsia="en-GB"/>
+              </w:rPr>
+              <w:t>О</w:t>
+            </w:r>
+            <w:r>
+              <w:rPr>
+                <w:rFonts w:ascii="Times New Roman" w:eastAsia="Times New Roman" w:hAnsi="Times New Roman" w:cs="Times New Roman"/>
+                <w:sz w:val="28"/>
+                <w:szCs w:val="28"/>
+                <w:lang w:val="ru-RU" w:eastAsia="en-GB"/>
+              </w:rPr>
+              <w:t>писание(тип)</w:t>
+            </w:r>
+          </w:p>
+        </w:tc>
+        <w:tc>
+          <w:tcPr>
+            <w:tcW w:w="2040" w:type="dxa"/>
+          </w:tcPr>
+          <w:p>
+            <w:pPr>
+              <w:rPr>
+                <w:rFonts w:ascii="Times New Roman" w:eastAsia="Times New Roman" w:hAnsi="Times New Roman" w:cs="Times New Roman"/>
+                <w:sz w:val="28"/>
+                <w:szCs w:val="28"/>
+                <w:lang w:val="ru-RU" w:eastAsia="en-GB"/>
+              </w:rPr>
+            </w:pPr>
+            <w:r>
+              <w:rPr>
+                <w:rFonts w:ascii="Times New Roman" w:eastAsia="Times New Roman" w:hAnsi="Times New Roman" w:cs="Times New Roman"/>
+                <w:sz w:val="28"/>
+                <w:szCs w:val="28"/>
+                <w:lang w:val="ru-RU" w:eastAsia="en-GB"/>
+              </w:rPr>
+              <w:t>Предусловия</w:t>
+            </w:r>
+          </w:p>
+        </w:tc>
+        <w:tc>
+          <w:tcPr>
+            <w:tcW w:w="2313" w:type="dxa"/>
+          </w:tcPr>
+          <w:p>
+            <w:pPr>
+              <w:rPr>
+                <w:rFonts w:ascii="Times New Roman" w:eastAsia="Times New Roman" w:hAnsi="Times New Roman" w:cs="Times New Roman"/>
+                <w:sz w:val="28"/>
+                <w:szCs w:val="28"/>
+                <w:lang w:val="ru-RU" w:eastAsia="en-GB"/>
+              </w:rPr>
+            </w:pPr>
+            <w:r>
+              <w:rPr>
+                <w:rFonts w:ascii="Times New Roman" w:eastAsia="Times New Roman" w:hAnsi="Times New Roman" w:cs="Times New Roman"/>
+                <w:sz w:val="28"/>
+                <w:szCs w:val="28"/>
+                <w:lang w:val="ru-RU" w:eastAsia="en-GB"/>
+              </w:rPr>
+              <w:t>Шаги</w:t>
+            </w:r>
+          </w:p>
+        </w:tc>
+        <w:tc>
+          <w:tcPr>
+            <w:tcW w:w="2217" w:type="dxa"/>
+          </w:tcPr>
+          <w:p>
+            <w:pPr>
+              <w:rPr>
+                <w:rFonts w:ascii="Times New Roman" w:eastAsia="Times New Roman" w:hAnsi="Times New Roman" w:cs="Times New Roman"/>
+                <w:sz w:val="28"/>
+                <w:szCs w:val="28"/>
+                <w:lang w:val="ru-RU" w:eastAsia="en-GB"/>
+              </w:rPr>
+            </w:pPr>
+            <w:r>
+              <w:rPr>
+                <w:rFonts w:ascii="Times New Roman" w:eastAsia="Times New Roman" w:hAnsi="Times New Roman" w:cs="Times New Roman"/>
+                <w:sz w:val="28"/>
+                <w:szCs w:val="28"/>
+                <w:lang w:val="ru-RU" w:eastAsia="en-GB"/>
+              </w:rPr>
+              <w:t>Ожидаемый результат</w:t>
+            </w:r>
+          </w:p>
+        </w:tc>
+      </w:tr>
+      <w:tr>
+        <w:tc>
+          <w:tcPr>
+            <w:tcW w:w="659" w:type="dxa"/>
+          </w:tcPr>
+          <w:p>
+            <w:pPr>
+              <w:rPr>
+                <w:rFonts w:ascii="Times New Roman" w:eastAsia="Times New Roman" w:hAnsi="Times New Roman" w:cs="Times New Roman"/>
+                <w:sz w:val="28"/>
+                <w:szCs w:val="28"/>
+                <w:lang w:val="ru-RU" w:eastAsia="en-GB"/>
+              </w:rPr>
+            </w:pPr>
+            <w:r>
+              <w:rPr>
+                <w:rFonts w:ascii="Times New Roman" w:eastAsia="Times New Roman" w:hAnsi="Times New Roman" w:cs="Times New Roman"/>
+                <w:sz w:val="28"/>
+                <w:szCs w:val="28"/>
+                <w:lang w:val="ru-RU" w:eastAsia="en-GB"/>
+              </w:rPr>
+              <w:t>1</w:t>
+            </w:r>
+            <w:r>
+              <w:rPr>
+                <w:rFonts w:ascii="Times New Roman" w:eastAsia="Times New Roman" w:hAnsi="Times New Roman" w:cs="Times New Roman"/>
+                <w:sz w:val="28"/>
+                <w:szCs w:val="28"/>
+                <w:lang w:val="en-US" w:eastAsia="en-GB"/>
+              </w:rPr>
+              <w:t>.</w:t>
+            </w:r>
+            <w:r>
+              <w:rPr>
+                <w:rFonts w:ascii="Times New Roman" w:eastAsia="Times New Roman" w:hAnsi="Times New Roman" w:cs="Times New Roman"/>
+                <w:sz w:val="28"/>
+                <w:szCs w:val="28"/>
+                <w:lang w:val="ru-RU" w:eastAsia="en-GB"/>
+              </w:rPr>
+              <w:t>1</w:t>
+            </w:r>
+          </w:p>
+        </w:tc>
+        <w:tc>
+          <w:tcPr>
+            <w:tcW w:w="3369" w:type="dxa"/>
+          </w:tcPr>
+          <w:p>
+            <w:pPr>
+              <w:rPr>
+                <w:rFonts w:ascii="Times New Roman" w:eastAsia="Times New Roman" w:hAnsi="Times New Roman" w:cs="Times New Roman"/>
+                <w:sz w:val="28"/>
+                <w:szCs w:val="28"/>
+                <w:lang w:val="ru-RU" w:eastAsia="en-GB"/>
+              </w:rPr>
+            </w:pPr>
+            <w:r>
+              <w:rPr>
+                <w:rFonts w:ascii="Times New Roman" w:eastAsia="Times New Roman" w:hAnsi="Times New Roman" w:cs="Times New Roman"/>
+                <w:sz w:val="28"/>
+                <w:szCs w:val="28"/>
+                <w:lang w:val="ru-RU" w:eastAsia="en-GB"/>
+              </w:rPr>
+              <w:t>Первый вход</w:t>
+            </w:r>
+          </w:p>
+          <w:p>
+            <w:pPr>
+              <w:rPr>
+                <w:rFonts w:ascii="Times New Roman" w:eastAsia="Times New Roman" w:hAnsi="Times New Roman" w:cs="Times New Roman"/>
+                <w:sz w:val="28"/>
+                <w:szCs w:val="28"/>
+                <w:lang w:val="ru-RU" w:eastAsia="en-GB"/>
+              </w:rPr>
+            </w:pPr>
+            <w:r>
+              <w:rPr>
+                <w:rFonts w:ascii="Times New Roman" w:eastAsia="Times New Roman" w:hAnsi="Times New Roman" w:cs="Times New Roman"/>
+                <w:sz w:val="28"/>
+                <w:szCs w:val="28"/>
+                <w:lang w:val="ru-RU" w:eastAsia="en-GB"/>
+              </w:rPr>
+              <w:t>(</w:t>
+            </w:r>
+            <w:r>
+              <w:rPr>
+                <w:rFonts w:ascii="Times New Roman" w:eastAsia="Times New Roman" w:hAnsi="Times New Roman" w:cs="Times New Roman"/>
+                <w:sz w:val="28"/>
+                <w:szCs w:val="28"/>
+                <w:lang w:val="ru-RU" w:eastAsia="en-GB"/>
+              </w:rPr>
+              <w:t>П</w:t>
+            </w:r>
+            <w:r>
+              <w:rPr>
+                <w:rFonts w:ascii="Times New Roman" w:eastAsia="Times New Roman" w:hAnsi="Times New Roman" w:cs="Times New Roman"/>
+                <w:sz w:val="28"/>
+                <w:szCs w:val="28"/>
+                <w:lang w:val="ru-RU" w:eastAsia="en-GB"/>
+              </w:rPr>
+              <w:t>озитивный)</w:t>
+            </w:r>
+          </w:p>
+        </w:tc>
+        <w:tc>
+          <w:tcPr>
+            <w:tcW w:w="2040" w:type="dxa"/>
+          </w:tcPr>
+          <w:p>
+            <w:pPr>
+              <w:rPr>
+                <w:rFonts w:ascii="Times New Roman" w:eastAsia="Times New Roman" w:hAnsi="Times New Roman" w:cs="Times New Roman"/>
+                <w:sz w:val="28"/>
+                <w:szCs w:val="28"/>
+                <w:lang w:val="ru-RU" w:eastAsia="en-GB"/>
+              </w:rPr>
+            </w:pPr>
+            <w:r>
+              <w:rPr>
+                <w:rFonts w:ascii="Times New Roman" w:eastAsia="Times New Roman" w:hAnsi="Times New Roman" w:cs="Times New Roman"/>
+                <w:sz w:val="28"/>
+                <w:szCs w:val="28"/>
+                <w:lang w:val="ru-RU" w:eastAsia="en-GB"/>
+              </w:rPr>
+              <w:t xml:space="preserve">Пользователь </w:t>
+            </w:r>
+            <w:r>
+              <w:rPr>
+                <w:rFonts w:ascii="Times New Roman" w:eastAsia="Times New Roman" w:hAnsi="Times New Roman" w:cs="Times New Roman"/>
+                <w:sz w:val="28"/>
+                <w:szCs w:val="28"/>
+                <w:lang w:val="ru-RU" w:eastAsia="en-GB"/>
+              </w:rPr>
+              <w:t xml:space="preserve">первый раз </w:t>
+            </w:r>
+            <w:r>
+              <w:rPr>
+                <w:rFonts w:ascii="Times New Roman" w:eastAsia="Times New Roman" w:hAnsi="Times New Roman" w:cs="Times New Roman"/>
+                <w:sz w:val="28"/>
+                <w:szCs w:val="28"/>
+                <w:lang w:val="ru-RU" w:eastAsia="en-GB"/>
+              </w:rPr>
+              <w:t>входит на сайт</w:t>
+            </w:r>
+          </w:p>
+        </w:tc>
+        <w:tc>
+          <w:tcPr>
+            <w:tcW w:w="2313" w:type="dxa"/>
+          </w:tcPr>
+          <w:p>
+            <w:pPr>
+              <w:rPr>
+                <w:rFonts w:ascii="Times New Roman" w:eastAsia="Times New Roman" w:hAnsi="Times New Roman" w:cs="Times New Roman"/>
+                <w:sz w:val="28"/>
+                <w:szCs w:val="28"/>
+                <w:lang w:val="ru-RU" w:eastAsia="en-GB"/>
+              </w:rPr>
+            </w:pPr>
+            <w:r>
+              <w:rPr>
+                <w:rFonts w:ascii="Times New Roman" w:eastAsia="Times New Roman" w:hAnsi="Times New Roman" w:cs="Times New Roman"/>
+                <w:sz w:val="28"/>
+                <w:szCs w:val="28"/>
+                <w:lang w:val="ru-RU" w:eastAsia="en-GB"/>
+              </w:rPr>
+              <w:t xml:space="preserve">Пользователь заходит </w:t>
+            </w:r>
+            <w:r>
+              <w:rPr>
+                <w:rFonts w:ascii="Times New Roman" w:eastAsia="Times New Roman" w:hAnsi="Times New Roman" w:cs="Times New Roman"/>
+                <w:sz w:val="28"/>
+                <w:szCs w:val="28"/>
+                <w:lang w:val="ru-RU" w:eastAsia="en-GB"/>
+              </w:rPr>
+              <w:t>на сайт</w:t>
+            </w:r>
+          </w:p>
+        </w:tc>
+        <w:tc>
+          <w:tcPr>
+            <w:tcW w:w="2217" w:type="dxa"/>
+          </w:tcPr>
+          <w:p>
+            <w:pPr>
+              <w:rPr>
+                <w:rFonts w:ascii="Times New Roman" w:eastAsia="Times New Roman" w:hAnsi="Times New Roman" w:cs="Times New Roman"/>
+                <w:sz w:val="28"/>
+                <w:szCs w:val="28"/>
+                <w:lang w:val="ru-RU" w:eastAsia="en-GB"/>
+              </w:rPr>
+            </w:pPr>
+            <w:r>
+              <w:rPr>
+                <w:rFonts w:ascii="Times New Roman" w:eastAsia="Times New Roman" w:hAnsi="Times New Roman" w:cs="Times New Roman"/>
+                <w:sz w:val="28"/>
+                <w:szCs w:val="28"/>
+                <w:lang w:val="ru-RU" w:eastAsia="en-GB"/>
+              </w:rPr>
+              <w:t xml:space="preserve">При </w:t>
+            </w:r>
+            <w:r>
+              <w:rPr>
+                <w:rFonts w:ascii="Times New Roman" w:eastAsia="Times New Roman" w:hAnsi="Times New Roman" w:cs="Times New Roman"/>
+                <w:sz w:val="28"/>
+                <w:szCs w:val="28"/>
+                <w:lang w:val="ru-RU" w:eastAsia="en-GB"/>
+              </w:rPr>
+              <w:t xml:space="preserve">входе на сайт открывается основная страница </w:t>
+            </w:r>
+            <w:r>
+              <w:rPr>
+                <w:rFonts w:ascii="Times New Roman" w:eastAsia="Times New Roman" w:hAnsi="Times New Roman" w:cs="Times New Roman"/>
+                <w:sz w:val="28"/>
+                <w:szCs w:val="28"/>
+                <w:lang w:val="ru-RU" w:eastAsia="en-GB"/>
+              </w:rPr>
+              <w:lastRenderedPageBreak/>
+              <w:t xml:space="preserve">(табличная) без ошибок </w:t>
+            </w:r>
+          </w:p>
+        </w:tc>
+      </w:tr>
+      <w:tr>
+        <w:tc>
+          <w:tcPr>
+            <w:tcW w:w="659" w:type="dxa"/>
+          </w:tcPr>
+          <w:p>
+            <w:pPr>
+              <w:rPr>
+                <w:rFonts w:ascii="Times New Roman" w:eastAsia="Times New Roman" w:hAnsi="Times New Roman" w:cs="Times New Roman"/>
+                <w:sz w:val="28"/>
+                <w:szCs w:val="28"/>
+                <w:lang w:val="ru-RU" w:eastAsia="en-GB"/>
+              </w:rPr>
+            </w:pPr>
+            <w:r>
+              <w:rPr>
+                <w:rFonts w:ascii="Times New Roman" w:eastAsia="Times New Roman" w:hAnsi="Times New Roman" w:cs="Times New Roman"/>
+                <w:sz w:val="28"/>
+                <w:szCs w:val="28"/>
+                <w:lang w:val="ru-RU" w:eastAsia="en-GB"/>
+              </w:rPr>
+              <w:lastRenderedPageBreak/>
+              <w:t>1</w:t>
+            </w:r>
+            <w:r>
+              <w:rPr>
+                <w:rFonts w:ascii="Times New Roman" w:eastAsia="Times New Roman" w:hAnsi="Times New Roman" w:cs="Times New Roman"/>
+                <w:sz w:val="28"/>
+                <w:szCs w:val="28"/>
+                <w:lang w:val="en-US" w:eastAsia="en-GB"/>
+              </w:rPr>
+              <w:t>.</w:t>
+            </w:r>
+            <w:r>
+              <w:rPr>
+                <w:rFonts w:ascii="Times New Roman" w:eastAsia="Times New Roman" w:hAnsi="Times New Roman" w:cs="Times New Roman"/>
+                <w:sz w:val="28"/>
+                <w:szCs w:val="28"/>
+                <w:lang w:val="ru-RU" w:eastAsia="en-GB"/>
+              </w:rPr>
+              <w:t>2</w:t>
+            </w:r>
+          </w:p>
+        </w:tc>
+        <w:tc>
+          <w:tcPr>
+            <w:tcW w:w="3369" w:type="dxa"/>
+          </w:tcPr>
+          <w:p>
+            <w:pPr>
+              <w:rPr>
+                <w:rFonts w:ascii="Times New Roman" w:eastAsia="Times New Roman" w:hAnsi="Times New Roman" w:cs="Times New Roman"/>
+                <w:sz w:val="28"/>
+                <w:szCs w:val="28"/>
+                <w:lang w:val="ru-RU" w:eastAsia="en-GB"/>
+              </w:rPr>
+            </w:pPr>
+            <w:r>
+              <w:rPr>
+                <w:rFonts w:ascii="Times New Roman" w:eastAsia="Times New Roman" w:hAnsi="Times New Roman" w:cs="Times New Roman"/>
+                <w:sz w:val="28"/>
+                <w:szCs w:val="28"/>
+                <w:lang w:val="ru-RU" w:eastAsia="en-GB"/>
+              </w:rPr>
+              <w:t>Добавление студента в базу данных (Позитивный</w:t>
+            </w:r>
+            <w:r>
+              <w:rPr>
+                <w:rFonts w:ascii="Times New Roman" w:eastAsia="Times New Roman" w:hAnsi="Times New Roman" w:cs="Times New Roman"/>
+                <w:sz w:val="28"/>
+                <w:szCs w:val="28"/>
+                <w:lang w:val="ru-RU" w:eastAsia="en-GB"/>
+              </w:rPr>
+              <w:t>)</w:t>
+            </w:r>
+          </w:p>
+        </w:tc>
+        <w:tc>
+          <w:tcPr>
+            <w:tcW w:w="2040" w:type="dxa"/>
+          </w:tcPr>
+          <w:p>
+            <w:pPr>
+              <w:rPr>
+                <w:rFonts w:ascii="Times New Roman" w:eastAsia="Times New Roman" w:hAnsi="Times New Roman" w:cs="Times New Roman"/>
+                <w:sz w:val="28"/>
+                <w:szCs w:val="28"/>
+                <w:lang w:val="ru-RU" w:eastAsia="en-GB"/>
+              </w:rPr>
+            </w:pPr>
+            <w:r>
+              <w:rPr>
+                <w:rFonts w:ascii="Times New Roman" w:eastAsia="Times New Roman" w:hAnsi="Times New Roman" w:cs="Times New Roman"/>
+                <w:sz w:val="28"/>
+                <w:szCs w:val="28"/>
+                <w:lang w:val="ru-RU" w:eastAsia="en-GB"/>
+              </w:rPr>
+              <w:t xml:space="preserve">Пользователь </w:t>
+            </w:r>
+            <w:r>
+              <w:rPr>
+                <w:rFonts w:ascii="Times New Roman" w:eastAsia="Times New Roman" w:hAnsi="Times New Roman" w:cs="Times New Roman"/>
+                <w:sz w:val="28"/>
+                <w:szCs w:val="28"/>
+                <w:lang w:val="ru-RU" w:eastAsia="en-GB"/>
+              </w:rPr>
+              <w:t>находится на странице с таблицей</w:t>
+            </w:r>
+          </w:p>
+        </w:tc>
+        <w:tc>
+          <w:tcPr>
+            <w:tcW w:w="2313" w:type="dxa"/>
+          </w:tcPr>
+          <w:p>
+            <w:pPr>
+              <w:rPr>
+                <w:rFonts w:ascii="Times New Roman" w:eastAsia="Times New Roman" w:hAnsi="Times New Roman" w:cs="Times New Roman"/>
+                <w:sz w:val="28"/>
+                <w:szCs w:val="28"/>
+                <w:lang w:val="ru-RU" w:eastAsia="en-GB"/>
+              </w:rPr>
+            </w:pPr>
+            <w:r>
+              <w:rPr>
+                <w:rFonts w:ascii="Times New Roman" w:eastAsia="Times New Roman" w:hAnsi="Times New Roman" w:cs="Times New Roman"/>
+                <w:sz w:val="28"/>
+                <w:szCs w:val="28"/>
+                <w:lang w:val="ru-RU" w:eastAsia="en-GB"/>
+              </w:rPr>
+              <w:t xml:space="preserve">Пользователь нажимает на кнопку </w:t>
+            </w:r>
+            <w:r>
+              <w:rPr>
+                <w:rFonts w:ascii="Times New Roman" w:eastAsia="Times New Roman" w:hAnsi="Times New Roman" w:cs="Times New Roman"/>
+                <w:sz w:val="28"/>
+                <w:szCs w:val="28"/>
+                <w:lang w:val="ru-RU" w:eastAsia="en-GB"/>
+              </w:rPr>
+              <w:t>«Добавить»</w:t>
+            </w:r>
+            <w:r>
+              <w:rPr>
+                <w:rFonts w:ascii="Times New Roman" w:eastAsia="Times New Roman" w:hAnsi="Times New Roman" w:cs="Times New Roman"/>
+                <w:sz w:val="28"/>
+                <w:szCs w:val="28"/>
+                <w:lang w:val="ru-RU" w:eastAsia="en-GB"/>
+              </w:rPr>
+              <w:t xml:space="preserve"> </w:t>
+            </w:r>
+          </w:p>
+        </w:tc>
+        <w:tc>
+          <w:tcPr>
+            <w:tcW w:w="2217" w:type="dxa"/>
+          </w:tcPr>
+          <w:p>
+            <w:pPr>
+              <w:rPr>
+                <w:rFonts w:ascii="Times New Roman" w:eastAsia="Times New Roman" w:hAnsi="Times New Roman" w:cs="Times New Roman"/>
+                <w:sz w:val="28"/>
+                <w:szCs w:val="28"/>
+                <w:lang w:val="ru-RU" w:eastAsia="en-GB"/>
+              </w:rPr>
+            </w:pPr>
+            <w:r>
+              <w:rPr>
+                <w:rFonts w:ascii="Times New Roman" w:eastAsia="Times New Roman" w:hAnsi="Times New Roman" w:cs="Times New Roman"/>
+                <w:sz w:val="28"/>
+                <w:szCs w:val="28"/>
+                <w:lang w:val="ru-RU" w:eastAsia="en-GB"/>
+              </w:rPr>
+              <w:t>Открывается форма для добавления студента</w:t>
+            </w:r>
+          </w:p>
+        </w:tc>
+      </w:tr>
+      <w:tr>
+        <w:tc>
+          <w:tcPr>
+            <w:tcW w:w="659" w:type="dxa"/>
+          </w:tcPr>
+          <w:p>
+            <w:pPr>
+              <w:rPr>
+                <w:rFonts w:ascii="Times New Roman" w:eastAsia="Times New Roman" w:hAnsi="Times New Roman" w:cs="Times New Roman"/>
+                <w:sz w:val="28"/>
+                <w:szCs w:val="28"/>
+                <w:lang w:val="en-US" w:eastAsia="en-GB"/>
+              </w:rPr>
+            </w:pPr>
+            <w:r>
+              <w:rPr>
+                <w:rFonts w:ascii="Times New Roman" w:eastAsia="Times New Roman" w:hAnsi="Times New Roman" w:cs="Times New Roman"/>
+                <w:sz w:val="28"/>
+                <w:szCs w:val="28"/>
+                <w:lang w:val="ru-RU" w:eastAsia="en-GB"/>
+              </w:rPr>
+              <w:t>1</w:t>
+            </w:r>
+            <w:r>
+              <w:rPr>
+                <w:rFonts w:ascii="Times New Roman" w:eastAsia="Times New Roman" w:hAnsi="Times New Roman" w:cs="Times New Roman"/>
+                <w:sz w:val="28"/>
+                <w:szCs w:val="28"/>
+                <w:lang w:val="en-US" w:eastAsia="en-GB"/>
+              </w:rPr>
+              <w:t>.3</w:t>
+            </w:r>
+          </w:p>
+        </w:tc>
+        <w:tc>
+          <w:tcPr>
+            <w:tcW w:w="3369" w:type="dxa"/>
+          </w:tcPr>
+          <w:p>
+            <w:pPr>
+              <w:rPr>
+                <w:rFonts w:ascii="Times New Roman" w:eastAsia="Times New Roman" w:hAnsi="Times New Roman" w:cs="Times New Roman"/>
+                <w:sz w:val="28"/>
+                <w:szCs w:val="28"/>
+                <w:lang w:val="ru-RU" w:eastAsia="en-GB"/>
+              </w:rPr>
+            </w:pPr>
+            <w:r>
+              <w:rPr>
+                <w:rFonts w:ascii="Times New Roman" w:eastAsia="Times New Roman" w:hAnsi="Times New Roman" w:cs="Times New Roman"/>
+                <w:sz w:val="28"/>
+                <w:szCs w:val="28"/>
+                <w:lang w:val="ru-RU" w:eastAsia="en-GB"/>
+              </w:rPr>
+              <w:t>Отражение добавленного студента в общей таблице</w:t>
+            </w:r>
+          </w:p>
+          <w:p>
+            <w:pPr>
+              <w:rPr>
+                <w:rFonts w:ascii="Times New Roman" w:eastAsia="Times New Roman" w:hAnsi="Times New Roman" w:cs="Times New Roman"/>
+                <w:sz w:val="28"/>
+                <w:szCs w:val="28"/>
+                <w:lang w:val="ru-RU" w:eastAsia="en-GB"/>
+              </w:rPr>
+            </w:pPr>
+            <w:r>
+              <w:rPr>
+                <w:rFonts w:ascii="Times New Roman" w:eastAsia="Times New Roman" w:hAnsi="Times New Roman" w:cs="Times New Roman"/>
+                <w:sz w:val="28"/>
+                <w:szCs w:val="28"/>
+                <w:lang w:val="en-US" w:eastAsia="en-GB"/>
+              </w:rPr>
+              <w:t>(</w:t>
+            </w:r>
+            <w:r>
+              <w:rPr>
+                <w:rFonts w:ascii="Times New Roman" w:eastAsia="Times New Roman" w:hAnsi="Times New Roman" w:cs="Times New Roman"/>
+                <w:sz w:val="28"/>
+                <w:szCs w:val="28"/>
+                <w:lang w:val="ru-RU" w:eastAsia="en-GB"/>
+              </w:rPr>
+              <w:t>Позитивный)</w:t>
+            </w:r>
+          </w:p>
+        </w:tc>
+        <w:tc>
+          <w:tcPr>
+            <w:tcW w:w="2040" w:type="dxa"/>
+          </w:tcPr>
+          <w:p>
+            <w:pPr>
+              <w:rPr>
+                <w:rFonts w:ascii="Times New Roman" w:eastAsia="Times New Roman" w:hAnsi="Times New Roman" w:cs="Times New Roman"/>
+                <w:sz w:val="28"/>
+                <w:szCs w:val="28"/>
+                <w:lang w:val="ru-RU" w:eastAsia="en-GB"/>
+              </w:rPr>
+            </w:pPr>
+            <w:r>
+              <w:rPr>
+                <w:rFonts w:ascii="Times New Roman" w:eastAsia="Times New Roman" w:hAnsi="Times New Roman" w:cs="Times New Roman"/>
+                <w:sz w:val="28"/>
+                <w:szCs w:val="28"/>
+                <w:lang w:val="ru-RU" w:eastAsia="en-GB"/>
+              </w:rPr>
+              <w:t xml:space="preserve">Пользователь зашел </w:t>
+            </w:r>
+            <w:r>
+              <w:rPr>
+                <w:rFonts w:ascii="Times New Roman" w:eastAsia="Times New Roman" w:hAnsi="Times New Roman" w:cs="Times New Roman"/>
+                <w:sz w:val="28"/>
+                <w:szCs w:val="28"/>
+                <w:lang w:val="ru-RU" w:eastAsia="en-GB"/>
+              </w:rPr>
+              <w:t>и заполнил форму добавления нового студента</w:t>
+            </w:r>
+          </w:p>
+        </w:tc>
+        <w:tc>
+          <w:tcPr>
+            <w:tcW w:w="2313" w:type="dxa"/>
+          </w:tcPr>
+          <w:p>
+            <w:pPr>
+              <w:rPr>
+                <w:rFonts w:ascii="Times New Roman" w:eastAsia="Times New Roman" w:hAnsi="Times New Roman" w:cs="Times New Roman"/>
+                <w:sz w:val="28"/>
+                <w:szCs w:val="28"/>
+                <w:lang w:val="ru-RU" w:eastAsia="en-GB"/>
+              </w:rPr>
+            </w:pPr>
+            <w:r>
+              <w:rPr>
+                <w:rFonts w:ascii="Times New Roman" w:eastAsia="Times New Roman" w:hAnsi="Times New Roman" w:cs="Times New Roman"/>
+                <w:sz w:val="28"/>
+                <w:szCs w:val="28"/>
+                <w:lang w:val="ru-RU" w:eastAsia="en-GB"/>
+              </w:rPr>
+              <w:t xml:space="preserve">Пользователь </w:t>
+            </w:r>
+            <w:r>
+              <w:rPr>
+                <w:rFonts w:ascii="Times New Roman" w:eastAsia="Times New Roman" w:hAnsi="Times New Roman" w:cs="Times New Roman"/>
+                <w:sz w:val="28"/>
+                <w:szCs w:val="28"/>
+                <w:lang w:val="ru-RU" w:eastAsia="en-GB"/>
+              </w:rPr>
+              <w:t>сохраняет добавленного студента</w:t>
+            </w:r>
+          </w:p>
+        </w:tc>
+        <w:tc>
+          <w:tcPr>
+            <w:tcW w:w="2217" w:type="dxa"/>
+          </w:tcPr>
+          <w:p>
+            <w:pPr>
+              <w:rPr>
+                <w:rFonts w:ascii="Times New Roman" w:eastAsia="Times New Roman" w:hAnsi="Times New Roman" w:cs="Times New Roman"/>
+                <w:sz w:val="28"/>
+                <w:szCs w:val="28"/>
+                <w:lang w:val="ru-RU" w:eastAsia="en-GB"/>
+              </w:rPr>
+            </w:pPr>
+            <w:r>
+              <w:rPr>
+                <w:rFonts w:ascii="Times New Roman" w:eastAsia="Times New Roman" w:hAnsi="Times New Roman" w:cs="Times New Roman"/>
+                <w:sz w:val="28"/>
+                <w:szCs w:val="28"/>
+                <w:lang w:val="ru-RU" w:eastAsia="en-GB"/>
+              </w:rPr>
+              <w:t>Сохраненный студент отображается в таблице</w:t>
+            </w:r>
+          </w:p>
+        </w:tc>
+      </w:tr>
+      <w:tr>
+        <w:tc>
+          <w:tcPr>
+            <w:tcW w:w="659" w:type="dxa"/>
+          </w:tcPr>
+          <w:p>
+            <w:pPr>
+              <w:rPr>
+                <w:rFonts w:ascii="Times New Roman" w:eastAsia="Times New Roman" w:hAnsi="Times New Roman" w:cs="Times New Roman"/>
+                <w:sz w:val="28"/>
+                <w:szCs w:val="28"/>
+                <w:lang w:val="en-US" w:eastAsia="en-GB"/>
+              </w:rPr>
+            </w:pPr>
+            <w:r>
+              <w:rPr>
+                <w:rFonts w:ascii="Times New Roman" w:eastAsia="Times New Roman" w:hAnsi="Times New Roman" w:cs="Times New Roman"/>
+                <w:sz w:val="28"/>
+                <w:szCs w:val="28"/>
+                <w:lang w:val="ru-RU" w:eastAsia="en-GB"/>
+              </w:rPr>
+              <w:t>1</w:t>
+            </w:r>
+            <w:r>
+              <w:rPr>
+                <w:rFonts w:ascii="Times New Roman" w:eastAsia="Times New Roman" w:hAnsi="Times New Roman" w:cs="Times New Roman"/>
+                <w:sz w:val="28"/>
+                <w:szCs w:val="28"/>
+                <w:lang w:val="en-US" w:eastAsia="en-GB"/>
+              </w:rPr>
+              <w:t>.4</w:t>
+            </w:r>
+          </w:p>
+        </w:tc>
+        <w:tc>
+          <w:tcPr>
+            <w:tcW w:w="3369" w:type="dxa"/>
+          </w:tcPr>
+          <w:p>
+            <w:pPr>
+              <w:rPr>
+                <w:rFonts w:ascii="Times New Roman" w:eastAsia="Times New Roman" w:hAnsi="Times New Roman" w:cs="Times New Roman"/>
+                <w:sz w:val="28"/>
+                <w:szCs w:val="28"/>
+                <w:lang w:val="ru-RU" w:eastAsia="en-GB"/>
+              </w:rPr>
+            </w:pPr>
+            <w:r>
+              <w:rPr>
+                <w:rFonts w:ascii="Times New Roman" w:eastAsia="Times New Roman" w:hAnsi="Times New Roman" w:cs="Times New Roman"/>
+                <w:sz w:val="28"/>
+                <w:szCs w:val="28"/>
+                <w:lang w:val="ru-RU" w:eastAsia="en-GB"/>
+              </w:rPr>
+              <w:t>Обновление базы данных на сервере (Негативный)</w:t>
+            </w:r>
+          </w:p>
+        </w:tc>
+        <w:tc>
+          <w:tcPr>
+            <w:tcW w:w="2040" w:type="dxa"/>
+          </w:tcPr>
+          <w:p>
+            <w:pPr>
+              <w:rPr>
+                <w:rFonts w:ascii="Times New Roman" w:eastAsia="Times New Roman" w:hAnsi="Times New Roman" w:cs="Times New Roman"/>
+                <w:sz w:val="28"/>
+                <w:szCs w:val="28"/>
+                <w:lang w:eastAsia="en-GB"/>
+              </w:rPr>
+            </w:pPr>
+            <w:r>
+              <w:rPr>
+                <w:rFonts w:ascii="Times New Roman" w:eastAsia="Times New Roman" w:hAnsi="Times New Roman" w:cs="Times New Roman"/>
+                <w:sz w:val="28"/>
+                <w:szCs w:val="28"/>
+                <w:lang w:val="ru-RU" w:eastAsia="en-GB"/>
+              </w:rPr>
+              <w:t xml:space="preserve">Пользователь </w:t>
+            </w:r>
+            <w:r>
+              <w:rPr>
+                <w:rFonts w:ascii="Times New Roman" w:eastAsia="Times New Roman" w:hAnsi="Times New Roman" w:cs="Times New Roman"/>
+                <w:sz w:val="28"/>
+                <w:szCs w:val="28"/>
+                <w:lang w:val="ru-RU" w:eastAsia="en-GB"/>
+              </w:rPr>
+              <w:t>сделал манипуляции с таблицей (удалил студента, добавил студента и т.д.)</w:t>
+            </w:r>
+          </w:p>
+        </w:tc>
+        <w:tc>
+          <w:tcPr>
+            <w:tcW w:w="2313" w:type="dxa"/>
+          </w:tcPr>
+          <w:p>
+            <w:pPr>
+              <w:rPr>
+                <w:rFonts w:ascii="Times New Roman" w:eastAsia="Times New Roman" w:hAnsi="Times New Roman" w:cs="Times New Roman"/>
+                <w:sz w:val="28"/>
+                <w:szCs w:val="28"/>
+                <w:lang w:eastAsia="en-GB"/>
+              </w:rPr>
+            </w:pPr>
+            <w:r>
+              <w:rPr>
+                <w:rFonts w:ascii="Times New Roman" w:eastAsia="Times New Roman" w:hAnsi="Times New Roman" w:cs="Times New Roman"/>
+                <w:sz w:val="28"/>
+                <w:szCs w:val="28"/>
+                <w:lang w:val="ru-RU" w:eastAsia="en-GB"/>
+              </w:rPr>
+              <w:t xml:space="preserve">Пользователь </w:t>
+            </w:r>
+            <w:r>
+              <w:rPr>
+                <w:rFonts w:ascii="Times New Roman" w:eastAsia="Times New Roman" w:hAnsi="Times New Roman" w:cs="Times New Roman"/>
+                <w:sz w:val="28"/>
+                <w:szCs w:val="28"/>
+                <w:lang w:val="ru-RU" w:eastAsia="en-GB"/>
+              </w:rPr>
+              <w:t>перезагружает страницу с таблицей</w:t>
+            </w:r>
+          </w:p>
+        </w:tc>
+        <w:tc>
+          <w:tcPr>
+            <w:tcW w:w="2217" w:type="dxa"/>
+          </w:tcPr>
+          <w:p>
+            <w:pPr>
+              <w:rPr>
+                <w:rFonts w:ascii="Times New Roman" w:eastAsia="Times New Roman" w:hAnsi="Times New Roman" w:cs="Times New Roman"/>
+                <w:sz w:val="28"/>
+                <w:szCs w:val="28"/>
+                <w:lang w:val="ru-RU" w:eastAsia="en-GB"/>
+              </w:rPr>
+            </w:pPr>
+            <w:r>
+              <w:rPr>
+                <w:rFonts w:ascii="Times New Roman" w:eastAsia="Times New Roman" w:hAnsi="Times New Roman" w:cs="Times New Roman"/>
+                <w:sz w:val="28"/>
+                <w:szCs w:val="28"/>
+                <w:lang w:val="ru-RU" w:eastAsia="en-GB"/>
+              </w:rPr>
+              <w:t>Добавленный или удаленный студент(ы) пропадает(ют)</w:t>
+            </w:r>
+          </w:p>
+        </w:tc>
+      </w:tr>
+      <w:tr>
+        <w:tc>
+          <w:tcPr>
+            <w:tcW w:w="659" w:type="dxa"/>
+          </w:tcPr>
+          <w:p>
+            <w:pPr>
+              <w:rPr>
+                <w:rFonts w:ascii="Times New Roman" w:eastAsia="Times New Roman" w:hAnsi="Times New Roman" w:cs="Times New Roman"/>
+                <w:sz w:val="28"/>
+                <w:szCs w:val="28"/>
+                <w:lang w:val="en-US" w:eastAsia="en-GB"/>
+              </w:rPr>
+            </w:pPr>
+            <w:r>
+              <w:rPr>
+                <w:rFonts w:ascii="Times New Roman" w:eastAsia="Times New Roman" w:hAnsi="Times New Roman" w:cs="Times New Roman"/>
+                <w:sz w:val="28"/>
+                <w:szCs w:val="28"/>
+                <w:lang w:val="en-US" w:eastAsia="en-GB"/>
+              </w:rPr>
+              <w:t>1.5</w:t>
+            </w:r>
+          </w:p>
+        </w:tc>
+        <w:tc>
+          <w:tcPr>
+            <w:tcW w:w="3369" w:type="dxa"/>
+          </w:tcPr>
+          <w:p>
+            <w:pPr>
+              <w:rPr>
+                <w:rFonts w:ascii="Times New Roman" w:eastAsia="Times New Roman" w:hAnsi="Times New Roman" w:cs="Times New Roman"/>
+                <w:sz w:val="28"/>
+                <w:szCs w:val="28"/>
+                <w:lang w:val="ru-RU" w:eastAsia="en-GB"/>
+              </w:rPr>
+            </w:pPr>
+            <w:r>
+              <w:rPr>
+                <w:rFonts w:ascii="Times New Roman" w:eastAsia="Times New Roman" w:hAnsi="Times New Roman" w:cs="Times New Roman"/>
+                <w:sz w:val="28"/>
+                <w:szCs w:val="28"/>
+                <w:lang w:val="ru-RU" w:eastAsia="en-GB"/>
+              </w:rPr>
+              <w:t>Отображение студентов при использовании фильтра по возрасту (Позитивный)</w:t>
+            </w:r>
+          </w:p>
+        </w:tc>
+        <w:tc>
+          <w:tcPr>
+            <w:tcW w:w="2040" w:type="dxa"/>
+          </w:tcPr>
+          <w:p>
+            <w:pPr>
+              <w:rPr>
+                <w:rFonts w:ascii="Times New Roman" w:eastAsia="Times New Roman" w:hAnsi="Times New Roman" w:cs="Times New Roman"/>
+                <w:sz w:val="28"/>
+                <w:szCs w:val="28"/>
+                <w:lang w:eastAsia="en-GB"/>
+              </w:rPr>
+            </w:pPr>
+            <w:r>
+              <w:rPr>
+                <w:rFonts w:ascii="Times New Roman" w:eastAsia="Times New Roman" w:hAnsi="Times New Roman" w:cs="Times New Roman"/>
+                <w:sz w:val="28"/>
+                <w:szCs w:val="28"/>
+                <w:lang w:val="ru-RU" w:eastAsia="en-GB"/>
+              </w:rPr>
+              <w:t xml:space="preserve">Пользователь зашел </w:t>
+            </w:r>
+            <w:r>
+              <w:rPr>
+                <w:rFonts w:ascii="Times New Roman" w:eastAsia="Times New Roman" w:hAnsi="Times New Roman" w:cs="Times New Roman"/>
+                <w:sz w:val="28"/>
+                <w:szCs w:val="28"/>
+                <w:lang w:val="ru-RU" w:eastAsia="en-GB"/>
+              </w:rPr>
+              <w:t>на раздел с таблицей студентов</w:t>
+            </w:r>
+          </w:p>
+        </w:tc>
+        <w:tc>
+          <w:tcPr>
+            <w:tcW w:w="2313" w:type="dxa"/>
+          </w:tcPr>
+          <w:p>
+            <w:pPr>
+              <w:rPr>
+                <w:rFonts w:ascii="Times New Roman" w:eastAsia="Times New Roman" w:hAnsi="Times New Roman" w:cs="Times New Roman"/>
+                <w:sz w:val="28"/>
+                <w:szCs w:val="28"/>
+                <w:lang w:eastAsia="en-GB"/>
+              </w:rPr>
+            </w:pPr>
+            <w:r>
+              <w:rPr>
+                <w:rFonts w:ascii="Times New Roman" w:eastAsia="Times New Roman" w:hAnsi="Times New Roman" w:cs="Times New Roman"/>
+                <w:sz w:val="28"/>
+                <w:szCs w:val="28"/>
+                <w:lang w:val="ru-RU" w:eastAsia="en-GB"/>
+              </w:rPr>
+              <w:t xml:space="preserve">Пользователь </w:t>
+            </w:r>
+            <w:r>
+              <w:rPr>
+                <w:rFonts w:ascii="Times New Roman" w:eastAsia="Times New Roman" w:hAnsi="Times New Roman" w:cs="Times New Roman"/>
+                <w:sz w:val="28"/>
+                <w:szCs w:val="28"/>
+                <w:lang w:val="ru-RU" w:eastAsia="en-GB"/>
+              </w:rPr>
+              <w:t>вводит возраст, присутствующий в базе</w:t>
+            </w:r>
+          </w:p>
+        </w:tc>
+        <w:tc>
+          <w:tcPr>
+            <w:tcW w:w="2217" w:type="dxa"/>
+          </w:tcPr>
+          <w:p>
+            <w:pPr>
+              <w:rPr>
+                <w:rFonts w:ascii="Times New Roman" w:eastAsia="Times New Roman" w:hAnsi="Times New Roman" w:cs="Times New Roman"/>
+                <w:sz w:val="28"/>
+                <w:szCs w:val="28"/>
+                <w:lang w:val="ru-RU" w:eastAsia="en-GB"/>
+              </w:rPr>
+            </w:pPr>
+            <w:r>
+              <w:rPr>
+                <w:rFonts w:ascii="Times New Roman" w:eastAsia="Times New Roman" w:hAnsi="Times New Roman" w:cs="Times New Roman"/>
+                <w:sz w:val="28"/>
+                <w:szCs w:val="28"/>
+                <w:lang w:val="ru-RU" w:eastAsia="en-GB"/>
+              </w:rPr>
+              <w:t>Таблица отображает только студентов, у которых возраст совпадает со значением, введенным в фильтре</w:t>
+            </w:r>
+          </w:p>
+        </w:tc>
+      </w:tr>
+      <w:tr>
+        <w:tc>
+          <w:tcPr>
+            <w:tcW w:w="659" w:type="dxa"/>
+          </w:tcPr>
+          <w:p>
+            <w:pPr>
+              <w:rPr>
+                <w:rFonts w:ascii="Times New Roman" w:eastAsia="Times New Roman" w:hAnsi="Times New Roman" w:cs="Times New Roman"/>
+                <w:sz w:val="28"/>
+                <w:szCs w:val="28"/>
+                <w:lang w:val="ru-RU" w:eastAsia="en-GB"/>
+              </w:rPr>
+            </w:pPr>
+            <w:r>
+              <w:rPr>
+                <w:rFonts w:ascii="Times New Roman" w:eastAsia="Times New Roman" w:hAnsi="Times New Roman" w:cs="Times New Roman"/>
+                <w:sz w:val="28"/>
+                <w:szCs w:val="28"/>
+                <w:lang w:val="ru-RU" w:eastAsia="en-GB"/>
+              </w:rPr>
+              <w:t>2</w:t>
+            </w:r>
+            <w:r>
+              <w:rPr>
+                <w:rFonts w:ascii="Times New Roman" w:eastAsia="Times New Roman" w:hAnsi="Times New Roman" w:cs="Times New Roman"/>
+                <w:sz w:val="28"/>
+                <w:szCs w:val="28"/>
+                <w:lang w:val="en-US" w:eastAsia="en-GB"/>
+              </w:rPr>
+              <w:t>.</w:t>
+            </w:r>
+            <w:r>
+              <w:rPr>
+                <w:rFonts w:ascii="Times New Roman" w:eastAsia="Times New Roman" w:hAnsi="Times New Roman" w:cs="Times New Roman"/>
+                <w:sz w:val="28"/>
+                <w:szCs w:val="28"/>
+                <w:lang w:val="ru-RU" w:eastAsia="en-GB"/>
+              </w:rPr>
+              <w:t>1</w:t>
+            </w:r>
+          </w:p>
+        </w:tc>
+        <w:tc>
+          <w:tcPr>
+            <w:tcW w:w="3369" w:type="dxa"/>
+          </w:tcPr>
+          <w:p>
+            <w:pPr>
+              <w:rPr>
+                <w:rFonts w:ascii="Times New Roman" w:eastAsia="Times New Roman" w:hAnsi="Times New Roman" w:cs="Times New Roman"/>
+                <w:sz w:val="28"/>
+                <w:szCs w:val="28"/>
+                <w:lang w:val="ru-RU" w:eastAsia="en-GB"/>
+              </w:rPr>
+            </w:pPr>
+            <w:r>
+              <w:rPr>
+                <w:rFonts w:ascii="Times New Roman" w:eastAsia="Times New Roman" w:hAnsi="Times New Roman" w:cs="Times New Roman"/>
+                <w:sz w:val="28"/>
+                <w:szCs w:val="28"/>
+                <w:lang w:val="ru-RU" w:eastAsia="en-GB"/>
+              </w:rPr>
+              <w:t>Открытие раздела с информацией (Позитивный)</w:t>
+            </w:r>
+          </w:p>
+        </w:tc>
+        <w:tc>
+          <w:tcPr>
+            <w:tcW w:w="2040" w:type="dxa"/>
+          </w:tcPr>
+          <w:p>
+            <w:pPr>
+              <w:rPr>
+                <w:rFonts w:ascii="Times New Roman" w:eastAsia="Times New Roman" w:hAnsi="Times New Roman" w:cs="Times New Roman"/>
+                <w:sz w:val="28"/>
+                <w:szCs w:val="28"/>
+                <w:lang w:val="ru-RU" w:eastAsia="en-GB"/>
+              </w:rPr>
+            </w:pPr>
+            <w:r>
+              <w:rPr>
+                <w:rFonts w:ascii="Times New Roman" w:eastAsia="Times New Roman" w:hAnsi="Times New Roman" w:cs="Times New Roman"/>
+                <w:sz w:val="28"/>
+                <w:szCs w:val="28"/>
+                <w:lang w:val="ru-RU" w:eastAsia="en-GB"/>
+              </w:rPr>
+              <w:t xml:space="preserve">Пользователь </w:t>
+            </w:r>
+            <w:r>
+              <w:rPr>
+                <w:rFonts w:ascii="Times New Roman" w:eastAsia="Times New Roman" w:hAnsi="Times New Roman" w:cs="Times New Roman"/>
+                <w:sz w:val="28"/>
+                <w:szCs w:val="28"/>
+                <w:lang w:val="ru-RU" w:eastAsia="en-GB"/>
+              </w:rPr>
+              <w:t>находится в любом разделе, кроме «Информация»</w:t>
+            </w:r>
+          </w:p>
+        </w:tc>
+        <w:tc>
+          <w:tcPr>
+            <w:tcW w:w="2313" w:type="dxa"/>
+          </w:tcPr>
+          <w:p>
+            <w:pPr>
+              <w:rPr>
+                <w:rFonts w:ascii="Times New Roman" w:eastAsia="Times New Roman" w:hAnsi="Times New Roman" w:cs="Times New Roman"/>
+                <w:sz w:val="28"/>
+                <w:szCs w:val="28"/>
+                <w:lang w:val="ru-RU" w:eastAsia="en-GB"/>
+              </w:rPr>
+            </w:pPr>
+            <w:r>
+              <w:rPr>
+                <w:rFonts w:ascii="Times New Roman" w:eastAsia="Times New Roman" w:hAnsi="Times New Roman" w:cs="Times New Roman"/>
+                <w:sz w:val="28"/>
+                <w:szCs w:val="28"/>
+                <w:lang w:val="ru-RU" w:eastAsia="en-GB"/>
+              </w:rPr>
+              <w:t xml:space="preserve"> </w:t>
+            </w:r>
+            <w:r>
+              <w:rPr>
+                <w:rFonts w:ascii="Times New Roman" w:eastAsia="Times New Roman" w:hAnsi="Times New Roman" w:cs="Times New Roman"/>
+                <w:sz w:val="28"/>
+                <w:szCs w:val="28"/>
+                <w:lang w:val="ru-RU" w:eastAsia="en-GB"/>
+              </w:rPr>
+              <w:t>Пользователь нажимает на кнопку открытия раздела с информацией</w:t>
+            </w:r>
+          </w:p>
+        </w:tc>
+        <w:tc>
+          <w:tcPr>
+            <w:tcW w:w="2217" w:type="dxa"/>
+          </w:tcPr>
+          <w:p>
+            <w:pPr>
+              <w:rPr>
+                <w:rFonts w:ascii="Times New Roman" w:eastAsia="Times New Roman" w:hAnsi="Times New Roman" w:cs="Times New Roman"/>
+                <w:sz w:val="28"/>
+                <w:szCs w:val="28"/>
+                <w:lang w:val="ru-RU" w:eastAsia="en-GB"/>
+              </w:rPr>
+            </w:pPr>
+            <w:r>
+              <w:rPr>
+                <w:rFonts w:ascii="Times New Roman" w:eastAsia="Times New Roman" w:hAnsi="Times New Roman" w:cs="Times New Roman"/>
+                <w:sz w:val="28"/>
+                <w:szCs w:val="28"/>
+                <w:lang w:val="ru-RU" w:eastAsia="en-GB"/>
+              </w:rPr>
+              <w:t>Открывается раздел с информацией</w:t>
+            </w:r>
+          </w:p>
+        </w:tc>
+      </w:tr>
+      <w:tr>
+        <w:tc>
+          <w:tcPr>
+            <w:tcW w:w="659" w:type="dxa"/>
+          </w:tcPr>
+          <w:p>
+            <w:pPr>
+              <w:rPr>
+                <w:rFonts w:ascii="Times New Roman" w:eastAsia="Times New Roman" w:hAnsi="Times New Roman" w:cs="Times New Roman"/>
+                <w:sz w:val="28"/>
+                <w:szCs w:val="28"/>
+                <w:lang w:val="ru-RU" w:eastAsia="en-GB"/>
+              </w:rPr>
+            </w:pPr>
+            <w:r>
+              <w:rPr>
+                <w:rFonts w:ascii="Times New Roman" w:eastAsia="Times New Roman" w:hAnsi="Times New Roman" w:cs="Times New Roman"/>
+                <w:sz w:val="28"/>
+                <w:szCs w:val="28"/>
+                <w:lang w:val="ru-RU" w:eastAsia="en-GB"/>
+              </w:rPr>
+              <w:t>2</w:t>
+            </w:r>
+            <w:r>
+              <w:rPr>
+                <w:rFonts w:ascii="Times New Roman" w:eastAsia="Times New Roman" w:hAnsi="Times New Roman" w:cs="Times New Roman"/>
+                <w:sz w:val="28"/>
+                <w:szCs w:val="28"/>
+                <w:lang w:val="en-US" w:eastAsia="en-GB"/>
+              </w:rPr>
+              <w:t>.</w:t>
+            </w:r>
+            <w:r>
+              <w:rPr>
+                <w:rFonts w:ascii="Times New Roman" w:eastAsia="Times New Roman" w:hAnsi="Times New Roman" w:cs="Times New Roman"/>
+                <w:sz w:val="28"/>
+                <w:szCs w:val="28"/>
+                <w:lang w:val="ru-RU" w:eastAsia="en-GB"/>
+              </w:rPr>
+              <w:t>2</w:t>
+            </w:r>
+          </w:p>
+        </w:tc>
+        <w:tc>
+          <w:tcPr>
+            <w:tcW w:w="3369" w:type="dxa"/>
+          </w:tcPr>
+          <w:p>
+            <w:pPr>
+              <w:rPr>
+                <w:rFonts w:ascii="Times New Roman" w:eastAsia="Times New Roman" w:hAnsi="Times New Roman" w:cs="Times New Roman"/>
+                <w:sz w:val="28"/>
+                <w:szCs w:val="28"/>
+                <w:lang w:val="ru-RU" w:eastAsia="en-GB"/>
+              </w:rPr>
+            </w:pPr>
+            <w:r>
+              <w:rPr>
+                <w:rFonts w:ascii="Times New Roman" w:eastAsia="Times New Roman" w:hAnsi="Times New Roman" w:cs="Times New Roman"/>
+                <w:sz w:val="28"/>
+                <w:szCs w:val="28"/>
+                <w:lang w:val="ru-RU" w:eastAsia="en-GB"/>
+              </w:rPr>
+              <w:t xml:space="preserve">Открытие раздела с </w:t>
+            </w:r>
+            <w:proofErr w:type="spellStart"/>
+            <w:r>
+              <w:rPr>
+                <w:rFonts w:ascii="Times New Roman" w:eastAsia="Times New Roman" w:hAnsi="Times New Roman" w:cs="Times New Roman"/>
+                <w:sz w:val="28"/>
+                <w:szCs w:val="28"/>
+                <w:lang w:val="ru-RU" w:eastAsia="en-GB"/>
+              </w:rPr>
+              <w:t>квизом</w:t>
+            </w:r>
+            <w:proofErr w:type="spellEnd"/>
+            <w:r>
+              <w:rPr>
+                <w:rFonts w:ascii="Times New Roman" w:eastAsia="Times New Roman" w:hAnsi="Times New Roman" w:cs="Times New Roman"/>
+                <w:sz w:val="28"/>
+                <w:szCs w:val="28"/>
+                <w:lang w:val="ru-RU" w:eastAsia="en-GB"/>
+              </w:rPr>
+              <w:t xml:space="preserve"> (Позитивный)</w:t>
+            </w:r>
+          </w:p>
+        </w:tc>
+        <w:tc>
+          <w:tcPr>
+            <w:tcW w:w="2040" w:type="dxa"/>
+          </w:tcPr>
+          <w:p>
+            <w:pPr>
+              <w:rPr>
+                <w:rFonts w:ascii="Times New Roman" w:eastAsia="Times New Roman" w:hAnsi="Times New Roman" w:cs="Times New Roman"/>
+                <w:sz w:val="28"/>
+                <w:szCs w:val="28"/>
+                <w:lang w:eastAsia="en-GB"/>
+              </w:rPr>
+            </w:pPr>
+            <w:r>
+              <w:rPr>
+                <w:rFonts w:ascii="Times New Roman" w:eastAsia="Times New Roman" w:hAnsi="Times New Roman" w:cs="Times New Roman"/>
+                <w:sz w:val="28"/>
+                <w:szCs w:val="28"/>
+                <w:lang w:val="ru-RU" w:eastAsia="en-GB"/>
+              </w:rPr>
+              <w:t xml:space="preserve">Пользователь </w:t>
+            </w:r>
+            <w:r>
+              <w:rPr>
+                <w:rFonts w:ascii="Times New Roman" w:eastAsia="Times New Roman" w:hAnsi="Times New Roman" w:cs="Times New Roman"/>
+                <w:sz w:val="28"/>
+                <w:szCs w:val="28"/>
+                <w:lang w:val="ru-RU" w:eastAsia="en-GB"/>
+              </w:rPr>
+              <w:t>находится в любом разделе, кроме «</w:t>
+            </w:r>
+            <w:proofErr w:type="spellStart"/>
+            <w:r>
+              <w:rPr>
+                <w:rFonts w:ascii="Times New Roman" w:eastAsia="Times New Roman" w:hAnsi="Times New Roman" w:cs="Times New Roman"/>
+                <w:sz w:val="28"/>
+                <w:szCs w:val="28"/>
+                <w:lang w:val="ru-RU" w:eastAsia="en-GB"/>
+              </w:rPr>
+              <w:t>Квиз</w:t>
+            </w:r>
+            <w:proofErr w:type="spellEnd"/>
+            <w:r>
+              <w:rPr>
+                <w:rFonts w:ascii="Times New Roman" w:eastAsia="Times New Roman" w:hAnsi="Times New Roman" w:cs="Times New Roman"/>
+                <w:sz w:val="28"/>
+                <w:szCs w:val="28"/>
+                <w:lang w:val="ru-RU" w:eastAsia="en-GB"/>
+              </w:rPr>
+              <w:t>»</w:t>
+            </w:r>
+          </w:p>
+        </w:tc>
+        <w:tc>
+          <w:tcPr>
+            <w:tcW w:w="2313" w:type="dxa"/>
+          </w:tcPr>
+          <w:p>
+            <w:pPr>
+              <w:rPr>
+                <w:rFonts w:ascii="Times New Roman" w:eastAsia="Times New Roman" w:hAnsi="Times New Roman" w:cs="Times New Roman"/>
+                <w:sz w:val="28"/>
+                <w:szCs w:val="28"/>
+                <w:lang w:val="ru-RU" w:eastAsia="en-GB"/>
+              </w:rPr>
+            </w:pPr>
+            <w:r>
+              <w:rPr>
+                <w:rFonts w:ascii="Times New Roman" w:eastAsia="Times New Roman" w:hAnsi="Times New Roman" w:cs="Times New Roman"/>
+                <w:sz w:val="28"/>
+                <w:szCs w:val="28"/>
+                <w:lang w:val="ru-RU" w:eastAsia="en-GB"/>
+              </w:rPr>
+              <w:t xml:space="preserve">Пользователь нажимает на </w:t>
+            </w:r>
+            <w:r>
+              <w:rPr>
+                <w:rFonts w:ascii="Times New Roman" w:eastAsia="Times New Roman" w:hAnsi="Times New Roman" w:cs="Times New Roman"/>
+                <w:sz w:val="28"/>
+                <w:szCs w:val="28"/>
+                <w:lang w:val="ru-RU" w:eastAsia="en-GB"/>
+              </w:rPr>
+              <w:t>кнопку открытия раздела «</w:t>
+            </w:r>
+            <w:proofErr w:type="spellStart"/>
+            <w:r>
+              <w:rPr>
+                <w:rFonts w:ascii="Times New Roman" w:eastAsia="Times New Roman" w:hAnsi="Times New Roman" w:cs="Times New Roman"/>
+                <w:sz w:val="28"/>
+                <w:szCs w:val="28"/>
+                <w:lang w:val="ru-RU" w:eastAsia="en-GB"/>
+              </w:rPr>
+              <w:t>Квиз</w:t>
+            </w:r>
+            <w:proofErr w:type="spellEnd"/>
+            <w:r>
+              <w:rPr>
+                <w:rFonts w:ascii="Times New Roman" w:eastAsia="Times New Roman" w:hAnsi="Times New Roman" w:cs="Times New Roman"/>
+                <w:sz w:val="28"/>
+                <w:szCs w:val="28"/>
+                <w:lang w:val="ru-RU" w:eastAsia="en-GB"/>
+              </w:rPr>
+              <w:t>»</w:t>
+            </w:r>
+          </w:p>
+        </w:tc>
+        <w:tc>
+          <w:tcPr>
+            <w:tcW w:w="2217" w:type="dxa"/>
+          </w:tcPr>
+          <w:p>
+            <w:pPr>
+              <w:rPr>
+                <w:rFonts w:ascii="Times New Roman" w:eastAsia="Times New Roman" w:hAnsi="Times New Roman" w:cs="Times New Roman"/>
+                <w:sz w:val="28"/>
+                <w:szCs w:val="28"/>
+                <w:lang w:val="ru-RU" w:eastAsia="en-GB"/>
+              </w:rPr>
+            </w:pPr>
+            <w:r>
+              <w:rPr>
+                <w:rFonts w:ascii="Times New Roman" w:eastAsia="Times New Roman" w:hAnsi="Times New Roman" w:cs="Times New Roman"/>
+                <w:sz w:val="28"/>
+                <w:szCs w:val="28"/>
+                <w:lang w:val="ru-RU" w:eastAsia="en-GB"/>
+              </w:rPr>
+              <w:t>Открывается и отображается раздел «</w:t>
+            </w:r>
+            <w:proofErr w:type="spellStart"/>
+            <w:r>
+              <w:rPr>
+                <w:rFonts w:ascii="Times New Roman" w:eastAsia="Times New Roman" w:hAnsi="Times New Roman" w:cs="Times New Roman"/>
+                <w:sz w:val="28"/>
+                <w:szCs w:val="28"/>
+                <w:lang w:val="ru-RU" w:eastAsia="en-GB"/>
+              </w:rPr>
+              <w:t>Квиз</w:t>
+            </w:r>
+            <w:proofErr w:type="spellEnd"/>
+            <w:r>
+              <w:rPr>
+                <w:rFonts w:ascii="Times New Roman" w:eastAsia="Times New Roman" w:hAnsi="Times New Roman" w:cs="Times New Roman"/>
+                <w:sz w:val="28"/>
+                <w:szCs w:val="28"/>
+                <w:lang w:val="ru-RU" w:eastAsia="en-GB"/>
+              </w:rPr>
+              <w:t>»</w:t>
+            </w:r>
+          </w:p>
+        </w:tc>
+      </w:tr>
+      <w:tr>
+        <w:tc>
+          <w:tcPr>
+            <w:tcW w:w="659" w:type="dxa"/>
+          </w:tcPr>
+          <w:p>
+            <w:pPr>
+              <w:rPr>
+                <w:rFonts w:ascii="Times New Roman" w:eastAsia="Times New Roman" w:hAnsi="Times New Roman" w:cs="Times New Roman"/>
+                <w:sz w:val="28"/>
+                <w:szCs w:val="28"/>
+                <w:lang w:val="ru-RU" w:eastAsia="en-GB"/>
+              </w:rPr>
+            </w:pPr>
+            <w:r>
+              <w:rPr>
+                <w:rFonts w:ascii="Times New Roman" w:eastAsia="Times New Roman" w:hAnsi="Times New Roman" w:cs="Times New Roman"/>
+                <w:sz w:val="28"/>
+                <w:szCs w:val="28"/>
+                <w:lang w:val="ru-RU" w:eastAsia="en-GB"/>
+              </w:rPr>
+              <w:t>2</w:t>
+            </w:r>
+            <w:r>
+              <w:rPr>
+                <w:rFonts w:ascii="Times New Roman" w:eastAsia="Times New Roman" w:hAnsi="Times New Roman" w:cs="Times New Roman"/>
+                <w:sz w:val="28"/>
+                <w:szCs w:val="28"/>
+                <w:lang w:val="en-US" w:eastAsia="en-GB"/>
+              </w:rPr>
+              <w:t>.</w:t>
+            </w:r>
+            <w:r>
+              <w:rPr>
+                <w:rFonts w:ascii="Times New Roman" w:eastAsia="Times New Roman" w:hAnsi="Times New Roman" w:cs="Times New Roman"/>
+                <w:sz w:val="28"/>
+                <w:szCs w:val="28"/>
+                <w:lang w:val="ru-RU" w:eastAsia="en-GB"/>
+              </w:rPr>
+              <w:t>3</w:t>
+            </w:r>
+          </w:p>
+        </w:tc>
+        <w:tc>
+          <w:tcPr>
+            <w:tcW w:w="3369" w:type="dxa"/>
+          </w:tcPr>
+          <w:p>
+            <w:pPr>
+              <w:rPr>
+                <w:rFonts w:ascii="Times New Roman" w:eastAsia="Times New Roman" w:hAnsi="Times New Roman" w:cs="Times New Roman"/>
+                <w:sz w:val="28"/>
+                <w:szCs w:val="28"/>
+                <w:lang w:val="ru-RU" w:eastAsia="en-GB"/>
+              </w:rPr>
+            </w:pPr>
+            <w:r>
+              <w:rPr>
+                <w:rFonts w:ascii="Times New Roman" w:eastAsia="Times New Roman" w:hAnsi="Times New Roman" w:cs="Times New Roman"/>
+                <w:sz w:val="28"/>
+                <w:szCs w:val="28"/>
+                <w:lang w:val="ru-RU" w:eastAsia="en-GB"/>
+              </w:rPr>
+              <w:t>Корректная работа поля ввода в разделе «</w:t>
+            </w:r>
+            <w:proofErr w:type="spellStart"/>
+            <w:r>
+              <w:rPr>
+                <w:rFonts w:ascii="Times New Roman" w:eastAsia="Times New Roman" w:hAnsi="Times New Roman" w:cs="Times New Roman"/>
+                <w:sz w:val="28"/>
+                <w:szCs w:val="28"/>
+                <w:lang w:val="ru-RU" w:eastAsia="en-GB"/>
+              </w:rPr>
+              <w:t>Квиз</w:t>
+            </w:r>
+            <w:proofErr w:type="spellEnd"/>
+            <w:r>
+              <w:rPr>
+                <w:rFonts w:ascii="Times New Roman" w:eastAsia="Times New Roman" w:hAnsi="Times New Roman" w:cs="Times New Roman"/>
+                <w:sz w:val="28"/>
+                <w:szCs w:val="28"/>
+                <w:lang w:val="ru-RU" w:eastAsia="en-GB"/>
+              </w:rPr>
+              <w:t>»</w:t>
+            </w:r>
+            <w:r>
+              <w:rPr>
+                <w:rFonts w:ascii="Times New Roman" w:eastAsia="Times New Roman" w:hAnsi="Times New Roman" w:cs="Times New Roman"/>
+                <w:sz w:val="28"/>
+                <w:szCs w:val="28"/>
+                <w:lang w:val="ru-RU" w:eastAsia="en-GB"/>
+              </w:rPr>
+              <w:t xml:space="preserve"> (Позитивный)</w:t>
+            </w:r>
+          </w:p>
+        </w:tc>
+        <w:tc>
+          <w:tcPr>
+            <w:tcW w:w="2040" w:type="dxa"/>
+          </w:tcPr>
+          <w:p>
+            <w:pPr>
+              <w:rPr>
+                <w:rFonts w:ascii="Times New Roman" w:eastAsia="Times New Roman" w:hAnsi="Times New Roman" w:cs="Times New Roman"/>
+                <w:sz w:val="28"/>
+                <w:szCs w:val="28"/>
+                <w:lang w:eastAsia="en-GB"/>
+              </w:rPr>
+            </w:pPr>
+            <w:r>
+              <w:rPr>
+                <w:rFonts w:ascii="Times New Roman" w:eastAsia="Times New Roman" w:hAnsi="Times New Roman" w:cs="Times New Roman"/>
+                <w:sz w:val="28"/>
+                <w:szCs w:val="28"/>
+                <w:lang w:val="ru-RU" w:eastAsia="en-GB"/>
+              </w:rPr>
+              <w:t xml:space="preserve">Пользователь </w:t>
+            </w:r>
+            <w:r>
+              <w:rPr>
+                <w:rFonts w:ascii="Times New Roman" w:eastAsia="Times New Roman" w:hAnsi="Times New Roman" w:cs="Times New Roman"/>
+                <w:sz w:val="28"/>
+                <w:szCs w:val="28"/>
+                <w:lang w:val="ru-RU" w:eastAsia="en-GB"/>
+              </w:rPr>
+              <w:t>находится в разделе «</w:t>
+            </w:r>
+            <w:proofErr w:type="spellStart"/>
+            <w:r>
+              <w:rPr>
+                <w:rFonts w:ascii="Times New Roman" w:eastAsia="Times New Roman" w:hAnsi="Times New Roman" w:cs="Times New Roman"/>
+                <w:sz w:val="28"/>
+                <w:szCs w:val="28"/>
+                <w:lang w:val="ru-RU" w:eastAsia="en-GB"/>
+              </w:rPr>
+              <w:t>Квиз</w:t>
+            </w:r>
+            <w:proofErr w:type="spellEnd"/>
+            <w:r>
+              <w:rPr>
+                <w:rFonts w:ascii="Times New Roman" w:eastAsia="Times New Roman" w:hAnsi="Times New Roman" w:cs="Times New Roman"/>
+                <w:sz w:val="28"/>
+                <w:szCs w:val="28"/>
+                <w:lang w:val="ru-RU" w:eastAsia="en-GB"/>
+              </w:rPr>
+              <w:t>»</w:t>
+            </w:r>
+          </w:p>
+        </w:tc>
+        <w:tc>
+          <w:tcPr>
+            <w:tcW w:w="2313" w:type="dxa"/>
+          </w:tcPr>
+          <w:p>
+            <w:pPr>
+              <w:rPr>
+                <w:rFonts w:ascii="Times New Roman" w:eastAsia="Times New Roman" w:hAnsi="Times New Roman" w:cs="Times New Roman"/>
+                <w:sz w:val="28"/>
+                <w:szCs w:val="28"/>
+                <w:lang w:val="ru-RU" w:eastAsia="en-GB"/>
+              </w:rPr>
+            </w:pPr>
+            <w:r>
+              <w:rPr>
+                <w:rFonts w:ascii="Times New Roman" w:eastAsia="Times New Roman" w:hAnsi="Times New Roman" w:cs="Times New Roman"/>
+                <w:sz w:val="28"/>
+                <w:szCs w:val="28"/>
+                <w:lang w:val="ru-RU" w:eastAsia="en-GB"/>
+              </w:rPr>
+              <w:t>Пользователь вводит любой ответ на первый вопрос</w:t>
+            </w:r>
+          </w:p>
+        </w:tc>
+        <w:tc>
+          <w:tcPr>
+            <w:tcW w:w="2217" w:type="dxa"/>
+          </w:tcPr>
+          <w:p>
+            <w:pPr>
+              <w:rPr>
+                <w:rFonts w:ascii="Times New Roman" w:eastAsia="Times New Roman" w:hAnsi="Times New Roman" w:cs="Times New Roman"/>
+                <w:sz w:val="28"/>
+                <w:szCs w:val="28"/>
+                <w:lang w:val="ru-RU" w:eastAsia="en-GB"/>
+              </w:rPr>
+            </w:pPr>
+            <w:proofErr w:type="gramStart"/>
+            <w:r>
+              <w:rPr>
+                <w:rFonts w:ascii="Times New Roman" w:eastAsia="Times New Roman" w:hAnsi="Times New Roman" w:cs="Times New Roman"/>
+                <w:sz w:val="28"/>
+                <w:szCs w:val="28"/>
+                <w:lang w:val="ru-RU" w:eastAsia="en-GB"/>
+              </w:rPr>
+              <w:t>Появляется  соответственная</w:t>
+            </w:r>
+            <w:proofErr w:type="gramEnd"/>
+            <w:r>
+              <w:rPr>
+                <w:rFonts w:ascii="Times New Roman" w:eastAsia="Times New Roman" w:hAnsi="Times New Roman" w:cs="Times New Roman"/>
+                <w:sz w:val="28"/>
+                <w:szCs w:val="28"/>
+                <w:lang w:val="ru-RU" w:eastAsia="en-GB"/>
+              </w:rPr>
+              <w:t xml:space="preserve"> реакция системы на ответ, независимо </w:t>
+            </w:r>
+            <w:r>
+              <w:rPr>
+                <w:rFonts w:ascii="Times New Roman" w:eastAsia="Times New Roman" w:hAnsi="Times New Roman" w:cs="Times New Roman"/>
+                <w:sz w:val="28"/>
+                <w:szCs w:val="28"/>
+                <w:lang w:val="ru-RU" w:eastAsia="en-GB"/>
+              </w:rPr>
+              <w:lastRenderedPageBreak/>
+              <w:t>правильный или неправильный.</w:t>
+            </w:r>
+          </w:p>
+        </w:tc>
+      </w:tr>
+      <w:tr>
+        <w:tc>
+          <w:tcPr>
+            <w:tcW w:w="659" w:type="dxa"/>
+          </w:tcPr>
+          <w:p>
+            <w:pPr>
+              <w:rPr>
+                <w:rFonts w:ascii="Times New Roman" w:eastAsia="Times New Roman" w:hAnsi="Times New Roman" w:cs="Times New Roman"/>
+                <w:sz w:val="28"/>
+                <w:szCs w:val="28"/>
+                <w:lang w:val="ru-RU" w:eastAsia="en-GB"/>
+              </w:rPr>
+            </w:pPr>
+            <w:r>
+              <w:rPr>
+                <w:rFonts w:ascii="Times New Roman" w:eastAsia="Times New Roman" w:hAnsi="Times New Roman" w:cs="Times New Roman"/>
+                <w:sz w:val="28"/>
+                <w:szCs w:val="28"/>
+                <w:lang w:val="en-US" w:eastAsia="en-GB"/>
+              </w:rPr>
+              <w:lastRenderedPageBreak/>
+              <w:t>2.</w:t>
+            </w:r>
+            <w:r>
+              <w:rPr>
+                <w:rFonts w:ascii="Times New Roman" w:eastAsia="Times New Roman" w:hAnsi="Times New Roman" w:cs="Times New Roman"/>
+                <w:sz w:val="28"/>
+                <w:szCs w:val="28"/>
+                <w:lang w:val="ru-RU" w:eastAsia="en-GB"/>
+              </w:rPr>
+              <w:t>4</w:t>
+            </w:r>
+          </w:p>
+        </w:tc>
+        <w:tc>
+          <w:tcPr>
+            <w:tcW w:w="3369" w:type="dxa"/>
+          </w:tcPr>
+          <w:p>
+            <w:pPr>
+              <w:rPr>
+                <w:rFonts w:ascii="Times New Roman" w:eastAsia="Times New Roman" w:hAnsi="Times New Roman" w:cs="Times New Roman"/>
+                <w:sz w:val="28"/>
+                <w:szCs w:val="28"/>
+                <w:lang w:val="ru-RU" w:eastAsia="en-GB"/>
+              </w:rPr>
+            </w:pPr>
+            <w:r>
+              <w:rPr>
+                <w:rFonts w:ascii="Times New Roman" w:eastAsia="Times New Roman" w:hAnsi="Times New Roman" w:cs="Times New Roman"/>
+                <w:sz w:val="28"/>
+                <w:szCs w:val="28"/>
+                <w:lang w:val="ru-RU" w:eastAsia="en-GB"/>
+              </w:rPr>
+              <w:t>Корректная работа всех кнопок на таймере (Позитивный)</w:t>
+            </w:r>
+          </w:p>
+        </w:tc>
+        <w:tc>
+          <w:tcPr>
+            <w:tcW w:w="2040" w:type="dxa"/>
+          </w:tcPr>
+          <w:p>
+            <w:pPr>
+              <w:rPr>
+                <w:rFonts w:ascii="Times New Roman" w:eastAsia="Times New Roman" w:hAnsi="Times New Roman" w:cs="Times New Roman"/>
+                <w:sz w:val="28"/>
+                <w:szCs w:val="28"/>
+                <w:lang w:eastAsia="en-GB"/>
+              </w:rPr>
+            </w:pPr>
+            <w:r>
+              <w:rPr>
+                <w:rFonts w:ascii="Times New Roman" w:eastAsia="Times New Roman" w:hAnsi="Times New Roman" w:cs="Times New Roman"/>
+                <w:sz w:val="28"/>
+                <w:szCs w:val="28"/>
+                <w:lang w:val="ru-RU" w:eastAsia="en-GB"/>
+              </w:rPr>
+              <w:t xml:space="preserve">Пользователь </w:t>
+            </w:r>
+            <w:r>
+              <w:rPr>
+                <w:rFonts w:ascii="Times New Roman" w:eastAsia="Times New Roman" w:hAnsi="Times New Roman" w:cs="Times New Roman"/>
+                <w:sz w:val="28"/>
+                <w:szCs w:val="28"/>
+                <w:lang w:val="ru-RU" w:eastAsia="en-GB"/>
+              </w:rPr>
+              <w:t>находится в разделе «Блог»</w:t>
+            </w:r>
+          </w:p>
+        </w:tc>
+        <w:tc>
+          <w:tcPr>
+            <w:tcW w:w="2313" w:type="dxa"/>
+          </w:tcPr>
+          <w:p>
+            <w:pPr>
+              <w:rPr>
+                <w:rFonts w:ascii="Times New Roman" w:eastAsia="Times New Roman" w:hAnsi="Times New Roman" w:cs="Times New Roman"/>
+                <w:sz w:val="28"/>
+                <w:szCs w:val="28"/>
+                <w:lang w:val="ru-RU" w:eastAsia="en-GB"/>
+              </w:rPr>
+            </w:pPr>
+            <w:r>
+              <w:rPr>
+                <w:rFonts w:ascii="Times New Roman" w:eastAsia="Times New Roman" w:hAnsi="Times New Roman" w:cs="Times New Roman"/>
+                <w:sz w:val="28"/>
+                <w:szCs w:val="28"/>
+                <w:lang w:val="ru-RU" w:eastAsia="en-GB"/>
+              </w:rPr>
+              <w:t xml:space="preserve">Пользователь </w:t>
+            </w:r>
+            <w:proofErr w:type="gramStart"/>
+            <w:r>
+              <w:rPr>
+                <w:rFonts w:ascii="Times New Roman" w:eastAsia="Times New Roman" w:hAnsi="Times New Roman" w:cs="Times New Roman"/>
+                <w:sz w:val="28"/>
+                <w:szCs w:val="28"/>
+                <w:lang w:val="ru-RU" w:eastAsia="en-GB"/>
+              </w:rPr>
+              <w:t xml:space="preserve">нажимает </w:t>
+            </w:r>
+            <w:r>
+              <w:rPr>
+                <w:rFonts w:ascii="Times New Roman" w:eastAsia="Times New Roman" w:hAnsi="Times New Roman" w:cs="Times New Roman"/>
+                <w:sz w:val="28"/>
+                <w:szCs w:val="28"/>
+                <w:lang w:val="ru-RU" w:eastAsia="en-GB"/>
+              </w:rPr>
+              <w:t xml:space="preserve"> поочередно</w:t>
+            </w:r>
+            <w:proofErr w:type="gramEnd"/>
+            <w:r>
+              <w:rPr>
+                <w:rFonts w:ascii="Times New Roman" w:eastAsia="Times New Roman" w:hAnsi="Times New Roman" w:cs="Times New Roman"/>
+                <w:sz w:val="28"/>
+                <w:szCs w:val="28"/>
+                <w:lang w:val="ru-RU" w:eastAsia="en-GB"/>
+              </w:rPr>
+              <w:t xml:space="preserve"> кнопки, контролирующие функционал таймера</w:t>
+            </w:r>
+          </w:p>
+        </w:tc>
+        <w:tc>
+          <w:tcPr>
+            <w:tcW w:w="2217" w:type="dxa"/>
+          </w:tcPr>
+          <w:p>
+            <w:pPr>
+              <w:rPr>
+                <w:rFonts w:ascii="Times New Roman" w:eastAsia="Times New Roman" w:hAnsi="Times New Roman" w:cs="Times New Roman"/>
+                <w:sz w:val="28"/>
+                <w:szCs w:val="28"/>
+                <w:lang w:val="ru-RU" w:eastAsia="en-GB"/>
+              </w:rPr>
+            </w:pPr>
+            <w:r>
+              <w:rPr>
+                <w:rFonts w:ascii="Times New Roman" w:eastAsia="Times New Roman" w:hAnsi="Times New Roman" w:cs="Times New Roman"/>
+                <w:sz w:val="28"/>
+                <w:szCs w:val="28"/>
+                <w:lang w:val="ru-RU" w:eastAsia="en-GB"/>
+              </w:rPr>
+              <w:t xml:space="preserve">Пользователь получает </w:t>
+            </w:r>
+            <w:proofErr w:type="spellStart"/>
+            <w:r>
+              <w:rPr>
+                <w:rFonts w:ascii="Times New Roman" w:eastAsia="Times New Roman" w:hAnsi="Times New Roman" w:cs="Times New Roman"/>
+                <w:sz w:val="28"/>
+                <w:szCs w:val="28"/>
+                <w:lang w:val="ru-RU" w:eastAsia="en-GB"/>
+              </w:rPr>
+              <w:t>соответсвующие</w:t>
+            </w:r>
+            <w:proofErr w:type="spellEnd"/>
+            <w:r>
+              <w:rPr>
+                <w:rFonts w:ascii="Times New Roman" w:eastAsia="Times New Roman" w:hAnsi="Times New Roman" w:cs="Times New Roman"/>
+                <w:sz w:val="28"/>
+                <w:szCs w:val="28"/>
+                <w:lang w:val="ru-RU" w:eastAsia="en-GB"/>
+              </w:rPr>
+              <w:t xml:space="preserve"> ответы от страницы на свои действия.</w:t>
+            </w:r>
+          </w:p>
+        </w:tc>
+      </w:tr>
+      <w:tr>
+        <w:tc>
+          <w:tcPr>
+            <w:tcW w:w="659" w:type="dxa"/>
+          </w:tcPr>
+          <w:p>
+            <w:pPr>
+              <w:rPr>
+                <w:rFonts w:ascii="Times New Roman" w:eastAsia="Times New Roman" w:hAnsi="Times New Roman" w:cs="Times New Roman"/>
+                <w:sz w:val="28"/>
+                <w:szCs w:val="28"/>
+                <w:lang w:val="ru-RU" w:eastAsia="en-GB"/>
+              </w:rPr>
+            </w:pPr>
+            <w:r>
+              <w:rPr>
+                <w:rFonts w:ascii="Times New Roman" w:eastAsia="Times New Roman" w:hAnsi="Times New Roman" w:cs="Times New Roman"/>
+                <w:sz w:val="28"/>
+                <w:szCs w:val="28"/>
+                <w:lang w:val="ru-RU" w:eastAsia="en-GB"/>
+              </w:rPr>
+              <w:t>2.</w:t>
+            </w:r>
+            <w:r>
+              <w:rPr>
+                <w:rFonts w:ascii="Times New Roman" w:eastAsia="Times New Roman" w:hAnsi="Times New Roman" w:cs="Times New Roman"/>
+                <w:sz w:val="28"/>
+                <w:szCs w:val="28"/>
+                <w:lang w:val="ru-RU" w:eastAsia="en-GB"/>
+              </w:rPr>
+              <w:t>5</w:t>
+            </w:r>
+          </w:p>
+        </w:tc>
+        <w:tc>
+          <w:tcPr>
+            <w:tcW w:w="3369" w:type="dxa"/>
+          </w:tcPr>
+          <w:p>
+            <w:pPr>
+              <w:rPr>
+                <w:rFonts w:ascii="Times New Roman" w:eastAsia="Times New Roman" w:hAnsi="Times New Roman" w:cs="Times New Roman"/>
+                <w:sz w:val="28"/>
+                <w:szCs w:val="28"/>
+                <w:lang w:val="ru-RU" w:eastAsia="en-GB"/>
+              </w:rPr>
+            </w:pPr>
+            <w:r>
+              <w:rPr>
+                <w:rFonts w:ascii="Times New Roman" w:eastAsia="Times New Roman" w:hAnsi="Times New Roman" w:cs="Times New Roman"/>
+                <w:sz w:val="28"/>
+                <w:szCs w:val="28"/>
+                <w:lang w:val="ru-RU" w:eastAsia="en-GB"/>
+              </w:rPr>
+              <w:t>Работа кнопок для смены раздела новостей (Позитивный)</w:t>
+            </w:r>
+          </w:p>
+        </w:tc>
+        <w:tc>
+          <w:tcPr>
+            <w:tcW w:w="2040" w:type="dxa"/>
+          </w:tcPr>
+          <w:p>
+            <w:pPr>
+              <w:rPr>
+                <w:rFonts w:ascii="Times New Roman" w:eastAsia="Times New Roman" w:hAnsi="Times New Roman" w:cs="Times New Roman"/>
+                <w:sz w:val="28"/>
+                <w:szCs w:val="28"/>
+                <w:lang w:val="ru-RU" w:eastAsia="en-GB"/>
+              </w:rPr>
+            </w:pPr>
+            <w:r>
+              <w:rPr>
+                <w:rFonts w:ascii="Times New Roman" w:eastAsia="Times New Roman" w:hAnsi="Times New Roman" w:cs="Times New Roman"/>
+                <w:sz w:val="28"/>
+                <w:szCs w:val="28"/>
+                <w:lang w:val="ru-RU" w:eastAsia="en-GB"/>
+              </w:rPr>
+              <w:t xml:space="preserve">Пользователь </w:t>
+            </w:r>
+            <w:r>
+              <w:rPr>
+                <w:rFonts w:ascii="Times New Roman" w:eastAsia="Times New Roman" w:hAnsi="Times New Roman" w:cs="Times New Roman"/>
+                <w:sz w:val="28"/>
+                <w:szCs w:val="28"/>
+                <w:lang w:val="ru-RU" w:eastAsia="en-GB"/>
+              </w:rPr>
+              <w:t>зашел в раздел «Блог»</w:t>
+            </w:r>
+          </w:p>
+        </w:tc>
+        <w:tc>
+          <w:tcPr>
+            <w:tcW w:w="2313" w:type="dxa"/>
+          </w:tcPr>
+          <w:p>
+            <w:pPr>
+              <w:rPr>
+                <w:rFonts w:ascii="Times New Roman" w:eastAsia="Times New Roman" w:hAnsi="Times New Roman" w:cs="Times New Roman"/>
+                <w:sz w:val="28"/>
+                <w:szCs w:val="28"/>
+                <w:lang w:eastAsia="en-GB"/>
+              </w:rPr>
+            </w:pPr>
+            <w:r>
+              <w:rPr>
+                <w:rFonts w:ascii="Times New Roman" w:eastAsia="Times New Roman" w:hAnsi="Times New Roman" w:cs="Times New Roman"/>
+                <w:sz w:val="28"/>
+                <w:szCs w:val="28"/>
+                <w:lang w:val="ru-RU" w:eastAsia="en-GB"/>
+              </w:rPr>
+              <w:t xml:space="preserve">Пользователь </w:t>
+            </w:r>
+            <w:r>
+              <w:rPr>
+                <w:rFonts w:ascii="Times New Roman" w:eastAsia="Times New Roman" w:hAnsi="Times New Roman" w:cs="Times New Roman"/>
+                <w:sz w:val="28"/>
+                <w:szCs w:val="28"/>
+                <w:lang w:val="ru-RU" w:eastAsia="en-GB"/>
+              </w:rPr>
+              <w:t>поочередно нажимает на кнопки навигации по разделам новостей</w:t>
+            </w:r>
+          </w:p>
+        </w:tc>
+        <w:tc>
+          <w:tcPr>
+            <w:tcW w:w="2217" w:type="dxa"/>
+          </w:tcPr>
+          <w:p>
+            <w:pPr>
+              <w:rPr>
+                <w:rFonts w:ascii="Times New Roman" w:eastAsia="Times New Roman" w:hAnsi="Times New Roman" w:cs="Times New Roman"/>
+                <w:sz w:val="28"/>
+                <w:szCs w:val="28"/>
+                <w:lang w:val="ru-RU" w:eastAsia="en-GB"/>
+              </w:rPr>
+            </w:pPr>
+            <w:r>
+              <w:rPr>
+                <w:rFonts w:ascii="Times New Roman" w:eastAsia="Times New Roman" w:hAnsi="Times New Roman" w:cs="Times New Roman"/>
+                <w:sz w:val="28"/>
+                <w:szCs w:val="28"/>
+                <w:lang w:val="ru-RU" w:eastAsia="en-GB"/>
+              </w:rPr>
+              <w:t>Страница направляет пользователя на выбранный им раздел</w:t>
+            </w:r>
+          </w:p>
+        </w:tc>
+      </w:tr>
+    </w:tbl>
+    <w:p>
+      <w:pPr>
+        <w:rPr>
+          <w:rFonts w:ascii="Times New Roman" w:hAnsi="Times New Roman" w:cs="Times New Roman"/>
+          <w:sz w:val="28"/>
+          <w:szCs w:val="28"/>
+        </w:rPr>
+      </w:pPr>
+    </w:p>
+    <w:p>
+      <w:pPr>
+        <w:rPr>
+          <w:rFonts w:ascii="Times New Roman" w:hAnsi="Times New Roman" w:cs="Times New Roman"/>
+          <w:b/>
+          <w:bCs/>
+          <w:sz w:val="28"/>
+          <w:szCs w:val="28"/>
+        </w:rPr>
+      </w:pPr>
+      <w:r>
+        <w:rPr>
+          <w:rFonts w:ascii="Times New Roman" w:hAnsi="Times New Roman" w:cs="Times New Roman"/>
+          <w:b/>
+          <w:bCs/>
+          <w:sz w:val="28"/>
+          <w:szCs w:val="28"/>
+        </w:rPr>
+        <w:t>Выводы по р</w:t>
+      </w:r>
+      <w:r>
+        <w:rPr>
+          <w:rFonts w:ascii="Times New Roman" w:hAnsi="Times New Roman" w:cs="Times New Roman"/>
+          <w:b/>
+          <w:bCs/>
+          <w:sz w:val="28"/>
+          <w:szCs w:val="28"/>
+        </w:rPr>
+        <w:t>а</w:t>
+      </w:r>
+      <w:r>
+        <w:rPr>
+          <w:rFonts w:ascii="Times New Roman" w:hAnsi="Times New Roman" w:cs="Times New Roman"/>
+          <w:b/>
+          <w:bCs/>
+          <w:sz w:val="28"/>
+          <w:szCs w:val="28"/>
+        </w:rPr>
+        <w:t>боте:</w:t>
+      </w:r>
+    </w:p>
+    <w:p>
+      <w:pPr>
+        <w:rPr>
+          <w:rFonts w:ascii="Times New Roman" w:hAnsi="Times New Roman" w:cs="Times New Roman"/>
+          <w:b/>
+          <w:bCs/>
+          <w:sz w:val="28"/>
+          <w:szCs w:val="28"/>
+        </w:rPr>
+      </w:pPr>
+    </w:p>
+    <w:p>
+      <w:pPr>
+        <w:rPr>
+          <w:rFonts w:ascii="Times New Roman" w:hAnsi="Times New Roman" w:cs="Times New Roman"/>
+          <w:sz w:val="28"/>
+          <w:szCs w:val="28"/>
+        </w:rPr>
+      </w:pPr>
+      <w:r>
+        <w:rPr>
+          <w:rFonts w:ascii="Times New Roman" w:hAnsi="Times New Roman" w:cs="Times New Roman"/>
+          <w:sz w:val="28"/>
+          <w:szCs w:val="28"/>
+        </w:rPr>
+        <w:t>Подведем итоги тестирования нашего приложения. Представляю результаты тестирования:</w:t>
+      </w:r>
+    </w:p>
+    <w:tbl>
+      <w:tblPr>
+        <w:tblStyle w:val="a4"/>
+        <w:tblW w:w="17761" w:type="dxa"/>
+        <w:tblLook w:val="04A0" w:firstRow="1" w:lastRow="0" w:firstColumn="1" w:lastColumn="0" w:noHBand="0" w:noVBand="1"/>
+      </w:tblPr>
+      <w:tblGrid>
+        <w:gridCol w:w="704"/>
+        <w:gridCol w:w="5670"/>
+        <w:gridCol w:w="11387"/>
+      </w:tblGrid>
+      <w:tr>
+        <w:tc>
+          <w:tcPr>
+            <w:tcW w:w="704" w:type="dxa"/>
+          </w:tcPr>
+          <w:p>
+            <w:pPr>
+              <w:rPr>
+                <w:rFonts w:ascii="Times New Roman" w:eastAsia="Times New Roman" w:hAnsi="Times New Roman" w:cs="Times New Roman"/>
+                <w:sz w:val="28"/>
+                <w:szCs w:val="28"/>
+                <w:lang w:val="en-US" w:eastAsia="en-GB"/>
+              </w:rPr>
+            </w:pPr>
+            <w:r>
+              <w:rPr>
+                <w:rFonts w:ascii="Times New Roman" w:eastAsia="Times New Roman" w:hAnsi="Times New Roman" w:cs="Times New Roman"/>
+                <w:sz w:val="28"/>
+                <w:szCs w:val="28"/>
+                <w:lang w:val="en-US" w:eastAsia="en-GB"/>
+              </w:rPr>
+              <w:t>ID</w:t>
+            </w:r>
+          </w:p>
+        </w:tc>
+        <w:tc>
+          <w:tcPr>
+            <w:tcW w:w="5670" w:type="dxa"/>
+          </w:tcPr>
+          <w:p>
+            <w:pPr>
+              <w:rPr>
+                <w:rFonts w:ascii="Times New Roman" w:eastAsia="Times New Roman" w:hAnsi="Times New Roman" w:cs="Times New Roman"/>
+                <w:sz w:val="28"/>
+                <w:szCs w:val="28"/>
+                <w:lang w:val="ru-RU" w:eastAsia="en-GB"/>
+              </w:rPr>
+            </w:pPr>
+            <w:r>
+              <w:rPr>
+                <w:rFonts w:ascii="Times New Roman" w:eastAsia="Times New Roman" w:hAnsi="Times New Roman" w:cs="Times New Roman"/>
+                <w:sz w:val="28"/>
+                <w:szCs w:val="28"/>
+                <w:lang w:val="ru-RU" w:eastAsia="en-GB"/>
+              </w:rPr>
+              <w:t>Описание</w:t>
+            </w:r>
+          </w:p>
+        </w:tc>
+        <w:tc>
+          <w:tcPr>
+            <w:tcW w:w="11387" w:type="dxa"/>
+          </w:tcPr>
+          <w:p>
+            <w:pPr>
+              <w:rPr>
+                <w:rFonts w:ascii="Times New Roman" w:eastAsia="Times New Roman" w:hAnsi="Times New Roman" w:cs="Times New Roman"/>
+                <w:sz w:val="28"/>
+                <w:szCs w:val="28"/>
+                <w:lang w:val="ru-RU" w:eastAsia="en-GB"/>
+              </w:rPr>
+            </w:pPr>
+            <w:r>
+              <w:rPr>
+                <w:rFonts w:ascii="Times New Roman" w:eastAsia="Times New Roman" w:hAnsi="Times New Roman" w:cs="Times New Roman"/>
+                <w:sz w:val="28"/>
+                <w:szCs w:val="28"/>
+                <w:lang w:val="ru-RU" w:eastAsia="en-GB"/>
+              </w:rPr>
+              <w:t>Результат</w:t>
+            </w:r>
+          </w:p>
+        </w:tc>
+      </w:tr>
+      <w:tr>
+        <w:tc>
+          <w:tcPr>
+            <w:tcW w:w="704" w:type="dxa"/>
+          </w:tcPr>
+          <w:p>
+            <w:pPr>
+              <w:rPr>
+                <w:rFonts w:ascii="Times New Roman" w:eastAsia="Times New Roman" w:hAnsi="Times New Roman" w:cs="Times New Roman"/>
+                <w:sz w:val="28"/>
+                <w:szCs w:val="28"/>
+                <w:lang w:val="ru-RU" w:eastAsia="en-GB"/>
+              </w:rPr>
+            </w:pPr>
+            <w:r>
+              <w:rPr>
+                <w:rFonts w:ascii="Times New Roman" w:eastAsia="Times New Roman" w:hAnsi="Times New Roman" w:cs="Times New Roman"/>
+                <w:sz w:val="28"/>
+                <w:szCs w:val="28"/>
+                <w:lang w:val="ru-RU" w:eastAsia="en-GB"/>
+              </w:rPr>
+              <w:t>1</w:t>
+            </w:r>
+            <w:r>
+              <w:rPr>
+                <w:rFonts w:ascii="Times New Roman" w:eastAsia="Times New Roman" w:hAnsi="Times New Roman" w:cs="Times New Roman"/>
+                <w:sz w:val="28"/>
+                <w:szCs w:val="28"/>
+                <w:lang w:val="en-US" w:eastAsia="en-GB"/>
+              </w:rPr>
+              <w:t>.</w:t>
+            </w:r>
+            <w:r>
+              <w:rPr>
+                <w:rFonts w:ascii="Times New Roman" w:eastAsia="Times New Roman" w:hAnsi="Times New Roman" w:cs="Times New Roman"/>
+                <w:sz w:val="28"/>
+                <w:szCs w:val="28"/>
+                <w:lang w:val="ru-RU" w:eastAsia="en-GB"/>
+              </w:rPr>
+              <w:t>1</w:t>
+            </w:r>
+          </w:p>
+        </w:tc>
+        <w:tc>
+          <w:tcPr>
+            <w:tcW w:w="5670" w:type="dxa"/>
+          </w:tcPr>
+          <w:p>
+            <w:pPr>
+              <w:rPr>
+                <w:rFonts w:ascii="Times New Roman" w:eastAsia="Times New Roman" w:hAnsi="Times New Roman" w:cs="Times New Roman"/>
+                <w:sz w:val="28"/>
+                <w:szCs w:val="28"/>
+                <w:lang w:val="ru-RU" w:eastAsia="en-GB"/>
+              </w:rPr>
+            </w:pPr>
+            <w:r>
+              <w:rPr>
+                <w:rFonts w:ascii="Times New Roman" w:eastAsia="Times New Roman" w:hAnsi="Times New Roman" w:cs="Times New Roman"/>
+                <w:sz w:val="28"/>
+                <w:szCs w:val="28"/>
+                <w:lang w:val="ru-RU" w:eastAsia="en-GB"/>
+              </w:rPr>
+              <w:t>Первый вход</w:t>
+            </w:r>
+          </w:p>
+          <w:p>
+            <w:pPr>
+              <w:rPr>
+                <w:rFonts w:ascii="Times New Roman" w:eastAsia="Times New Roman" w:hAnsi="Times New Roman" w:cs="Times New Roman"/>
+                <w:sz w:val="28"/>
+                <w:szCs w:val="28"/>
+                <w:lang w:val="ru-RU" w:eastAsia="en-GB"/>
+              </w:rPr>
+            </w:pPr>
+            <w:r>
+              <w:rPr>
+                <w:rFonts w:ascii="Times New Roman" w:eastAsia="Times New Roman" w:hAnsi="Times New Roman" w:cs="Times New Roman"/>
+                <w:sz w:val="28"/>
+                <w:szCs w:val="28"/>
+                <w:lang w:val="ru-RU" w:eastAsia="en-GB"/>
+              </w:rPr>
+              <w:t>(Позитивный)</w:t>
+            </w:r>
+          </w:p>
+        </w:tc>
+        <w:tc>
+          <w:tcPr>
+            <w:tcW w:w="11387" w:type="dxa"/>
+          </w:tcPr>
+          <w:p>
+            <w:pPr>
+              <w:rPr>
+                <w:rFonts w:ascii="Times New Roman" w:eastAsia="Times New Roman" w:hAnsi="Times New Roman" w:cs="Times New Roman"/>
+                <w:sz w:val="28"/>
+                <w:szCs w:val="28"/>
+                <w:lang w:val="ru-RU" w:eastAsia="en-GB"/>
+              </w:rPr>
+            </w:pPr>
+            <w:r>
+              <w:rPr>
+                <w:rFonts w:ascii="Times New Roman" w:eastAsia="Times New Roman" w:hAnsi="Times New Roman" w:cs="Times New Roman"/>
+                <w:sz w:val="28"/>
+                <w:szCs w:val="28"/>
+                <w:lang w:val="ru-RU" w:eastAsia="en-GB"/>
+              </w:rPr>
+              <w:t>Успешно</w:t>
+            </w:r>
+          </w:p>
+        </w:tc>
+      </w:tr>
+      <w:tr>
+        <w:tc>
+          <w:tcPr>
+            <w:tcW w:w="704" w:type="dxa"/>
+          </w:tcPr>
+          <w:p>
+            <w:pPr>
+              <w:rPr>
+                <w:rFonts w:ascii="Times New Roman" w:eastAsia="Times New Roman" w:hAnsi="Times New Roman" w:cs="Times New Roman"/>
+                <w:sz w:val="28"/>
+                <w:szCs w:val="28"/>
+                <w:lang w:val="ru-RU" w:eastAsia="en-GB"/>
+              </w:rPr>
+            </w:pPr>
+            <w:r>
+              <w:rPr>
+                <w:rFonts w:ascii="Times New Roman" w:eastAsia="Times New Roman" w:hAnsi="Times New Roman" w:cs="Times New Roman"/>
+                <w:sz w:val="28"/>
+                <w:szCs w:val="28"/>
+                <w:lang w:val="ru-RU" w:eastAsia="en-GB"/>
+              </w:rPr>
+              <w:t>1</w:t>
+            </w:r>
+            <w:r>
+              <w:rPr>
+                <w:rFonts w:ascii="Times New Roman" w:eastAsia="Times New Roman" w:hAnsi="Times New Roman" w:cs="Times New Roman"/>
+                <w:sz w:val="28"/>
+                <w:szCs w:val="28"/>
+                <w:lang w:val="en-US" w:eastAsia="en-GB"/>
+              </w:rPr>
+              <w:t>.</w:t>
+            </w:r>
+            <w:r>
+              <w:rPr>
+                <w:rFonts w:ascii="Times New Roman" w:eastAsia="Times New Roman" w:hAnsi="Times New Roman" w:cs="Times New Roman"/>
+                <w:sz w:val="28"/>
+                <w:szCs w:val="28"/>
+                <w:lang w:val="ru-RU" w:eastAsia="en-GB"/>
+              </w:rPr>
+              <w:t>2</w:t>
+            </w:r>
+          </w:p>
+        </w:tc>
+        <w:tc>
+          <w:tcPr>
+            <w:tcW w:w="5670" w:type="dxa"/>
+          </w:tcPr>
+          <w:p>
+            <w:pPr>
+              <w:rPr>
+                <w:rFonts w:ascii="Times New Roman" w:eastAsia="Times New Roman" w:hAnsi="Times New Roman" w:cs="Times New Roman"/>
+                <w:sz w:val="28"/>
+                <w:szCs w:val="28"/>
+                <w:lang w:val="ru-RU" w:eastAsia="en-GB"/>
+              </w:rPr>
+            </w:pPr>
+            <w:r>
+              <w:rPr>
+                <w:rFonts w:ascii="Times New Roman" w:eastAsia="Times New Roman" w:hAnsi="Times New Roman" w:cs="Times New Roman"/>
+                <w:sz w:val="28"/>
+                <w:szCs w:val="28"/>
+                <w:lang w:val="ru-RU" w:eastAsia="en-GB"/>
+              </w:rPr>
+              <w:t>Добавление студента в базу данных (Позитивный</w:t>
+            </w:r>
+            <w:r>
+              <w:rPr>
+                <w:rFonts w:ascii="Times New Roman" w:eastAsia="Times New Roman" w:hAnsi="Times New Roman" w:cs="Times New Roman"/>
+                <w:sz w:val="28"/>
+                <w:szCs w:val="28"/>
+                <w:lang w:val="ru-RU" w:eastAsia="en-GB"/>
+              </w:rPr>
+              <w:t>)</w:t>
+            </w:r>
+          </w:p>
+        </w:tc>
+        <w:tc>
+          <w:tcPr>
+            <w:tcW w:w="11387" w:type="dxa"/>
+          </w:tcPr>
+          <w:p>
+            <w:pPr>
+              <w:rPr>
+                <w:rFonts w:ascii="Times New Roman" w:eastAsia="Times New Roman" w:hAnsi="Times New Roman" w:cs="Times New Roman"/>
+                <w:sz w:val="28"/>
+                <w:szCs w:val="28"/>
+                <w:lang w:eastAsia="en-GB"/>
+              </w:rPr>
+            </w:pPr>
+            <w:r>
+              <w:rPr>
+                <w:rFonts w:ascii="Times New Roman" w:eastAsia="Times New Roman" w:hAnsi="Times New Roman" w:cs="Times New Roman"/>
+                <w:sz w:val="28"/>
+                <w:szCs w:val="28"/>
+                <w:lang w:val="ru-RU" w:eastAsia="en-GB"/>
+              </w:rPr>
+              <w:t>Успешно</w:t>
+            </w:r>
+          </w:p>
+        </w:tc>
+      </w:tr>
+      <w:tr>
+        <w:tc>
+          <w:tcPr>
+            <w:tcW w:w="704" w:type="dxa"/>
+          </w:tcPr>
+          <w:p>
+            <w:pPr>
+              <w:rPr>
+                <w:rFonts w:ascii="Times New Roman" w:eastAsia="Times New Roman" w:hAnsi="Times New Roman" w:cs="Times New Roman"/>
+                <w:sz w:val="28"/>
+                <w:szCs w:val="28"/>
+                <w:lang w:val="en-US" w:eastAsia="en-GB"/>
+              </w:rPr>
+            </w:pPr>
+            <w:r>
+              <w:rPr>
+                <w:rFonts w:ascii="Times New Roman" w:eastAsia="Times New Roman" w:hAnsi="Times New Roman" w:cs="Times New Roman"/>
+                <w:sz w:val="28"/>
+                <w:szCs w:val="28"/>
+                <w:lang w:val="ru-RU" w:eastAsia="en-GB"/>
+              </w:rPr>
+              <w:t>1</w:t>
+            </w:r>
+            <w:r>
+              <w:rPr>
+                <w:rFonts w:ascii="Times New Roman" w:eastAsia="Times New Roman" w:hAnsi="Times New Roman" w:cs="Times New Roman"/>
+                <w:sz w:val="28"/>
+                <w:szCs w:val="28"/>
+                <w:lang w:val="en-US" w:eastAsia="en-GB"/>
+              </w:rPr>
+              <w:t>.3</w:t>
+            </w:r>
+          </w:p>
+        </w:tc>
+        <w:tc>
+          <w:tcPr>
+            <w:tcW w:w="5670" w:type="dxa"/>
+          </w:tcPr>
+          <w:p>
+            <w:pPr>
+              <w:rPr>
+                <w:rFonts w:ascii="Times New Roman" w:eastAsia="Times New Roman" w:hAnsi="Times New Roman" w:cs="Times New Roman"/>
+                <w:sz w:val="28"/>
+                <w:szCs w:val="28"/>
+                <w:lang w:val="ru-RU" w:eastAsia="en-GB"/>
+              </w:rPr>
+            </w:pPr>
+            <w:r>
+              <w:rPr>
+                <w:rFonts w:ascii="Times New Roman" w:eastAsia="Times New Roman" w:hAnsi="Times New Roman" w:cs="Times New Roman"/>
+                <w:sz w:val="28"/>
+                <w:szCs w:val="28"/>
+                <w:lang w:val="ru-RU" w:eastAsia="en-GB"/>
+              </w:rPr>
+              <w:t>Отражение добавленного студента в общей таблице</w:t>
+            </w:r>
+          </w:p>
+          <w:p>
+            <w:pPr>
+              <w:rPr>
+                <w:rFonts w:ascii="Times New Roman" w:eastAsia="Times New Roman" w:hAnsi="Times New Roman" w:cs="Times New Roman"/>
+                <w:sz w:val="28"/>
+                <w:szCs w:val="28"/>
+                <w:lang w:val="ru-RU" w:eastAsia="en-GB"/>
+              </w:rPr>
+            </w:pPr>
+            <w:r>
+              <w:rPr>
+                <w:rFonts w:ascii="Times New Roman" w:eastAsia="Times New Roman" w:hAnsi="Times New Roman" w:cs="Times New Roman"/>
+                <w:sz w:val="28"/>
+                <w:szCs w:val="28"/>
+                <w:lang w:val="en-US" w:eastAsia="en-GB"/>
+              </w:rPr>
+              <w:t>(</w:t>
+            </w:r>
+            <w:r>
+              <w:rPr>
+                <w:rFonts w:ascii="Times New Roman" w:eastAsia="Times New Roman" w:hAnsi="Times New Roman" w:cs="Times New Roman"/>
+                <w:sz w:val="28"/>
+                <w:szCs w:val="28"/>
+                <w:lang w:val="ru-RU" w:eastAsia="en-GB"/>
+              </w:rPr>
+              <w:t>Позитивный)</w:t>
+            </w:r>
+          </w:p>
+        </w:tc>
+        <w:tc>
+          <w:tcPr>
+            <w:tcW w:w="11387" w:type="dxa"/>
+          </w:tcPr>
+          <w:p>
+            <w:pPr>
+              <w:rPr>
+                <w:rFonts w:ascii="Times New Roman" w:eastAsia="Times New Roman" w:hAnsi="Times New Roman" w:cs="Times New Roman"/>
+                <w:sz w:val="28"/>
+                <w:szCs w:val="28"/>
+                <w:lang w:eastAsia="en-GB"/>
+              </w:rPr>
+            </w:pPr>
+            <w:r>
+              <w:rPr>
+                <w:rFonts w:ascii="Times New Roman" w:eastAsia="Times New Roman" w:hAnsi="Times New Roman" w:cs="Times New Roman"/>
+                <w:sz w:val="28"/>
+                <w:szCs w:val="28"/>
+                <w:lang w:val="ru-RU" w:eastAsia="en-GB"/>
+              </w:rPr>
+              <w:t>Успешно</w:t>
+            </w:r>
+          </w:p>
+        </w:tc>
+      </w:tr>
+      <w:tr>
+        <w:tc>
+          <w:tcPr>
+            <w:tcW w:w="704" w:type="dxa"/>
+          </w:tcPr>
+          <w:p>
+            <w:pPr>
+              <w:rPr>
+                <w:rFonts w:ascii="Times New Roman" w:eastAsia="Times New Roman" w:hAnsi="Times New Roman" w:cs="Times New Roman"/>
+                <w:sz w:val="28"/>
+                <w:szCs w:val="28"/>
+                <w:lang w:val="en-US" w:eastAsia="en-GB"/>
+              </w:rPr>
+            </w:pPr>
+            <w:r>
+              <w:rPr>
+                <w:rFonts w:ascii="Times New Roman" w:eastAsia="Times New Roman" w:hAnsi="Times New Roman" w:cs="Times New Roman"/>
+                <w:sz w:val="28"/>
+                <w:szCs w:val="28"/>
+                <w:lang w:val="ru-RU" w:eastAsia="en-GB"/>
+              </w:rPr>
+              <w:t>1</w:t>
+            </w:r>
+            <w:r>
+              <w:rPr>
+                <w:rFonts w:ascii="Times New Roman" w:eastAsia="Times New Roman" w:hAnsi="Times New Roman" w:cs="Times New Roman"/>
+                <w:sz w:val="28"/>
+                <w:szCs w:val="28"/>
+                <w:lang w:val="en-US" w:eastAsia="en-GB"/>
+              </w:rPr>
+              <w:t>.4</w:t>
+            </w:r>
+          </w:p>
+        </w:tc>
+        <w:tc>
+          <w:tcPr>
+            <w:tcW w:w="5670" w:type="dxa"/>
+          </w:tcPr>
+          <w:p>
+            <w:pPr>
+              <w:rPr>
+                <w:rFonts w:ascii="Times New Roman" w:eastAsia="Times New Roman" w:hAnsi="Times New Roman" w:cs="Times New Roman"/>
+                <w:sz w:val="28"/>
+                <w:szCs w:val="28"/>
+                <w:lang w:val="ru-RU" w:eastAsia="en-GB"/>
+              </w:rPr>
+            </w:pPr>
+            <w:r>
+              <w:rPr>
+                <w:rFonts w:ascii="Times New Roman" w:eastAsia="Times New Roman" w:hAnsi="Times New Roman" w:cs="Times New Roman"/>
+                <w:sz w:val="28"/>
+                <w:szCs w:val="28"/>
+                <w:lang w:val="ru-RU" w:eastAsia="en-GB"/>
+              </w:rPr>
+              <w:t>Обновление базы данных на сервере (Негативный)</w:t>
+            </w:r>
+          </w:p>
+        </w:tc>
+        <w:tc>
+          <w:tcPr>
+            <w:tcW w:w="11387" w:type="dxa"/>
+          </w:tcPr>
+          <w:p>
+            <w:pPr>
+              <w:rPr>
+                <w:rFonts w:ascii="Times New Roman" w:eastAsia="Times New Roman" w:hAnsi="Times New Roman" w:cs="Times New Roman"/>
+                <w:sz w:val="28"/>
+                <w:szCs w:val="28"/>
+                <w:lang w:val="ru-RU" w:eastAsia="en-GB"/>
+              </w:rPr>
+            </w:pPr>
+            <w:r>
+              <w:rPr>
+                <w:rFonts w:ascii="Times New Roman" w:eastAsia="Times New Roman" w:hAnsi="Times New Roman" w:cs="Times New Roman"/>
+                <w:sz w:val="28"/>
+                <w:szCs w:val="28"/>
+                <w:lang w:val="ru-RU" w:eastAsia="en-GB"/>
+              </w:rPr>
+              <w:t>Необходима доработка</w:t>
+            </w:r>
+          </w:p>
+        </w:tc>
+      </w:tr>
+      <w:tr>
+        <w:tc>
+          <w:tcPr>
+            <w:tcW w:w="704" w:type="dxa"/>
+          </w:tcPr>
+          <w:p>
+            <w:pPr>
+              <w:rPr>
+                <w:rFonts w:ascii="Times New Roman" w:eastAsia="Times New Roman" w:hAnsi="Times New Roman" w:cs="Times New Roman"/>
+                <w:sz w:val="28"/>
+                <w:szCs w:val="28"/>
+                <w:lang w:val="en-US" w:eastAsia="en-GB"/>
+              </w:rPr>
+            </w:pPr>
+            <w:r>
+              <w:rPr>
+                <w:rFonts w:ascii="Times New Roman" w:eastAsia="Times New Roman" w:hAnsi="Times New Roman" w:cs="Times New Roman"/>
+                <w:sz w:val="28"/>
+                <w:szCs w:val="28"/>
+                <w:lang w:val="en-US" w:eastAsia="en-GB"/>
+              </w:rPr>
+              <w:t>1.5</w:t>
+            </w:r>
+          </w:p>
+        </w:tc>
+        <w:tc>
+          <w:tcPr>
+            <w:tcW w:w="5670" w:type="dxa"/>
+          </w:tcPr>
+          <w:p>
+            <w:pPr>
+              <w:rPr>
+                <w:rFonts w:ascii="Times New Roman" w:eastAsia="Times New Roman" w:hAnsi="Times New Roman" w:cs="Times New Roman"/>
+                <w:sz w:val="28"/>
+                <w:szCs w:val="28"/>
+                <w:lang w:val="ru-RU" w:eastAsia="en-GB"/>
+              </w:rPr>
+            </w:pPr>
+            <w:r>
+              <w:rPr>
+                <w:rFonts w:ascii="Times New Roman" w:eastAsia="Times New Roman" w:hAnsi="Times New Roman" w:cs="Times New Roman"/>
+                <w:sz w:val="28"/>
+                <w:szCs w:val="28"/>
+                <w:lang w:val="ru-RU" w:eastAsia="en-GB"/>
+              </w:rPr>
+              <w:t>Отображение студентов при использовании фильтра по возрасту (Позитивный)</w:t>
+            </w:r>
+          </w:p>
+        </w:tc>
+        <w:tc>
+          <w:tcPr>
+            <w:tcW w:w="11387" w:type="dxa"/>
+          </w:tcPr>
+          <w:p>
+            <w:pPr>
+              <w:rPr>
+                <w:rFonts w:ascii="Times New Roman" w:eastAsia="Times New Roman" w:hAnsi="Times New Roman" w:cs="Times New Roman"/>
+                <w:sz w:val="28"/>
+                <w:szCs w:val="28"/>
+                <w:lang w:eastAsia="en-GB"/>
+              </w:rPr>
+            </w:pPr>
+            <w:r>
+              <w:rPr>
+                <w:rFonts w:ascii="Times New Roman" w:eastAsia="Times New Roman" w:hAnsi="Times New Roman" w:cs="Times New Roman"/>
+                <w:sz w:val="28"/>
+                <w:szCs w:val="28"/>
+                <w:lang w:val="ru-RU" w:eastAsia="en-GB"/>
+              </w:rPr>
+              <w:t>Успешно</w:t>
+            </w:r>
+          </w:p>
+        </w:tc>
+      </w:tr>
+      <w:tr>
+        <w:tc>
+          <w:tcPr>
+            <w:tcW w:w="704" w:type="dxa"/>
+          </w:tcPr>
+          <w:p>
+            <w:pPr>
+              <w:rPr>
+                <w:rFonts w:ascii="Times New Roman" w:eastAsia="Times New Roman" w:hAnsi="Times New Roman" w:cs="Times New Roman"/>
+                <w:sz w:val="28"/>
+                <w:szCs w:val="28"/>
+                <w:lang w:val="ru-RU" w:eastAsia="en-GB"/>
+              </w:rPr>
+            </w:pPr>
+            <w:r>
+              <w:rPr>
+                <w:rFonts w:ascii="Times New Roman" w:eastAsia="Times New Roman" w:hAnsi="Times New Roman" w:cs="Times New Roman"/>
+                <w:sz w:val="28"/>
+                <w:szCs w:val="28"/>
+                <w:lang w:val="ru-RU" w:eastAsia="en-GB"/>
+              </w:rPr>
+              <w:t>2</w:t>
+            </w:r>
+            <w:r>
+              <w:rPr>
+                <w:rFonts w:ascii="Times New Roman" w:eastAsia="Times New Roman" w:hAnsi="Times New Roman" w:cs="Times New Roman"/>
+                <w:sz w:val="28"/>
+                <w:szCs w:val="28"/>
+                <w:lang w:val="en-US" w:eastAsia="en-GB"/>
+              </w:rPr>
+              <w:t>.</w:t>
+            </w:r>
+            <w:r>
+              <w:rPr>
+                <w:rFonts w:ascii="Times New Roman" w:eastAsia="Times New Roman" w:hAnsi="Times New Roman" w:cs="Times New Roman"/>
+                <w:sz w:val="28"/>
+                <w:szCs w:val="28"/>
+                <w:lang w:val="ru-RU" w:eastAsia="en-GB"/>
+              </w:rPr>
+              <w:t>1</w:t>
+            </w:r>
+          </w:p>
+        </w:tc>
+        <w:tc>
+          <w:tcPr>
+            <w:tcW w:w="5670" w:type="dxa"/>
+          </w:tcPr>
+          <w:p>
+            <w:pPr>
+              <w:rPr>
+                <w:rFonts w:ascii="Times New Roman" w:eastAsia="Times New Roman" w:hAnsi="Times New Roman" w:cs="Times New Roman"/>
+                <w:sz w:val="28"/>
+                <w:szCs w:val="28"/>
+                <w:lang w:val="ru-RU" w:eastAsia="en-GB"/>
+              </w:rPr>
+            </w:pPr>
+            <w:r>
+              <w:rPr>
+                <w:rFonts w:ascii="Times New Roman" w:eastAsia="Times New Roman" w:hAnsi="Times New Roman" w:cs="Times New Roman"/>
+                <w:sz w:val="28"/>
+                <w:szCs w:val="28"/>
+                <w:lang w:val="ru-RU" w:eastAsia="en-GB"/>
+              </w:rPr>
+              <w:t>Открытие раздела с информацией (Позитивный)</w:t>
+            </w:r>
+          </w:p>
+        </w:tc>
+        <w:tc>
+          <w:tcPr>
+            <w:tcW w:w="11387" w:type="dxa"/>
+          </w:tcPr>
+          <w:p>
+            <w:pPr>
+              <w:rPr>
+                <w:rFonts w:ascii="Times New Roman" w:eastAsia="Times New Roman" w:hAnsi="Times New Roman" w:cs="Times New Roman"/>
+                <w:sz w:val="28"/>
+                <w:szCs w:val="28"/>
+                <w:lang w:eastAsia="en-GB"/>
+              </w:rPr>
+            </w:pPr>
+            <w:r>
+              <w:rPr>
+                <w:rFonts w:ascii="Times New Roman" w:eastAsia="Times New Roman" w:hAnsi="Times New Roman" w:cs="Times New Roman"/>
+                <w:sz w:val="28"/>
+                <w:szCs w:val="28"/>
+                <w:lang w:val="ru-RU" w:eastAsia="en-GB"/>
+              </w:rPr>
+              <w:t>Успешно</w:t>
+            </w:r>
+          </w:p>
+        </w:tc>
+      </w:tr>
+      <w:tr>
+        <w:tc>
+          <w:tcPr>
+            <w:tcW w:w="704" w:type="dxa"/>
+          </w:tcPr>
+          <w:p>
+            <w:pPr>
+              <w:rPr>
+                <w:rFonts w:ascii="Times New Roman" w:eastAsia="Times New Roman" w:hAnsi="Times New Roman" w:cs="Times New Roman"/>
+                <w:sz w:val="28"/>
+                <w:szCs w:val="28"/>
+                <w:lang w:val="ru-RU" w:eastAsia="en-GB"/>
+              </w:rPr>
+            </w:pPr>
+            <w:r>
+              <w:rPr>
+                <w:rFonts w:ascii="Times New Roman" w:eastAsia="Times New Roman" w:hAnsi="Times New Roman" w:cs="Times New Roman"/>
+                <w:sz w:val="28"/>
+                <w:szCs w:val="28"/>
+                <w:lang w:val="ru-RU" w:eastAsia="en-GB"/>
+              </w:rPr>
+              <w:t>2</w:t>
+            </w:r>
+            <w:r>
+              <w:rPr>
+                <w:rFonts w:ascii="Times New Roman" w:eastAsia="Times New Roman" w:hAnsi="Times New Roman" w:cs="Times New Roman"/>
+                <w:sz w:val="28"/>
+                <w:szCs w:val="28"/>
+                <w:lang w:val="en-US" w:eastAsia="en-GB"/>
+              </w:rPr>
+              <w:t>.</w:t>
+            </w:r>
+            <w:r>
+              <w:rPr>
+                <w:rFonts w:ascii="Times New Roman" w:eastAsia="Times New Roman" w:hAnsi="Times New Roman" w:cs="Times New Roman"/>
+                <w:sz w:val="28"/>
+                <w:szCs w:val="28"/>
+                <w:lang w:val="ru-RU" w:eastAsia="en-GB"/>
+              </w:rPr>
+              <w:t>2</w:t>
+            </w:r>
+          </w:p>
+        </w:tc>
+        <w:tc>
+          <w:tcPr>
+            <w:tcW w:w="5670" w:type="dxa"/>
+          </w:tcPr>
+          <w:p>
+            <w:pPr>
+              <w:rPr>
+                <w:rFonts w:ascii="Times New Roman" w:eastAsia="Times New Roman" w:hAnsi="Times New Roman" w:cs="Times New Roman"/>
+                <w:sz w:val="28"/>
+                <w:szCs w:val="28"/>
+                <w:lang w:val="ru-RU" w:eastAsia="en-GB"/>
+              </w:rPr>
+            </w:pPr>
+            <w:r>
+              <w:rPr>
+                <w:rFonts w:ascii="Times New Roman" w:eastAsia="Times New Roman" w:hAnsi="Times New Roman" w:cs="Times New Roman"/>
+                <w:sz w:val="28"/>
+                <w:szCs w:val="28"/>
+                <w:lang w:val="ru-RU" w:eastAsia="en-GB"/>
+              </w:rPr>
+              <w:t xml:space="preserve">Открытие раздела с </w:t>
+            </w:r>
+            <w:proofErr w:type="spellStart"/>
+            <w:r>
+              <w:rPr>
+                <w:rFonts w:ascii="Times New Roman" w:eastAsia="Times New Roman" w:hAnsi="Times New Roman" w:cs="Times New Roman"/>
+                <w:sz w:val="28"/>
+                <w:szCs w:val="28"/>
+                <w:lang w:val="ru-RU" w:eastAsia="en-GB"/>
+              </w:rPr>
+              <w:t>квизом</w:t>
+            </w:r>
+            <w:proofErr w:type="spellEnd"/>
+            <w:r>
+              <w:rPr>
+                <w:rFonts w:ascii="Times New Roman" w:eastAsia="Times New Roman" w:hAnsi="Times New Roman" w:cs="Times New Roman"/>
+                <w:sz w:val="28"/>
+                <w:szCs w:val="28"/>
+                <w:lang w:val="ru-RU" w:eastAsia="en-GB"/>
+              </w:rPr>
+              <w:t xml:space="preserve"> (Позитивный)</w:t>
+            </w:r>
+          </w:p>
+        </w:tc>
+        <w:tc>
+          <w:tcPr>
+            <w:tcW w:w="11387" w:type="dxa"/>
+          </w:tcPr>
+          <w:p>
+            <w:pPr>
+              <w:rPr>
+                <w:rFonts w:ascii="Times New Roman" w:eastAsia="Times New Roman" w:hAnsi="Times New Roman" w:cs="Times New Roman"/>
+                <w:sz w:val="28"/>
+                <w:szCs w:val="28"/>
+                <w:lang w:eastAsia="en-GB"/>
+              </w:rPr>
+            </w:pPr>
+            <w:r>
+              <w:rPr>
+                <w:rFonts w:ascii="Times New Roman" w:eastAsia="Times New Roman" w:hAnsi="Times New Roman" w:cs="Times New Roman"/>
+                <w:sz w:val="28"/>
+                <w:szCs w:val="28"/>
+                <w:lang w:val="ru-RU" w:eastAsia="en-GB"/>
+              </w:rPr>
+              <w:t>Успешно</w:t>
+            </w:r>
+          </w:p>
+        </w:tc>
+      </w:tr>
+      <w:tr>
+        <w:tc>
+          <w:tcPr>
+            <w:tcW w:w="704" w:type="dxa"/>
+          </w:tcPr>
+          <w:p>
+            <w:pPr>
+              <w:rPr>
+                <w:rFonts w:ascii="Times New Roman" w:eastAsia="Times New Roman" w:hAnsi="Times New Roman" w:cs="Times New Roman"/>
+                <w:sz w:val="28"/>
+                <w:szCs w:val="28"/>
+                <w:lang w:val="ru-RU" w:eastAsia="en-GB"/>
+              </w:rPr>
+            </w:pPr>
+            <w:r>
+              <w:rPr>
+                <w:rFonts w:ascii="Times New Roman" w:eastAsia="Times New Roman" w:hAnsi="Times New Roman" w:cs="Times New Roman"/>
+                <w:sz w:val="28"/>
+                <w:szCs w:val="28"/>
+                <w:lang w:val="ru-RU" w:eastAsia="en-GB"/>
+              </w:rPr>
+              <w:t>2</w:t>
+            </w:r>
+            <w:r>
+              <w:rPr>
+                <w:rFonts w:ascii="Times New Roman" w:eastAsia="Times New Roman" w:hAnsi="Times New Roman" w:cs="Times New Roman"/>
+                <w:sz w:val="28"/>
+                <w:szCs w:val="28"/>
+                <w:lang w:val="en-US" w:eastAsia="en-GB"/>
+              </w:rPr>
+              <w:t>.</w:t>
+            </w:r>
+            <w:r>
+              <w:rPr>
+                <w:rFonts w:ascii="Times New Roman" w:eastAsia="Times New Roman" w:hAnsi="Times New Roman" w:cs="Times New Roman"/>
+                <w:sz w:val="28"/>
+                <w:szCs w:val="28"/>
+                <w:lang w:val="ru-RU" w:eastAsia="en-GB"/>
+              </w:rPr>
+              <w:t>3</w:t>
+            </w:r>
+          </w:p>
+        </w:tc>
+        <w:tc>
+          <w:tcPr>
+            <w:tcW w:w="5670" w:type="dxa"/>
+          </w:tcPr>
+          <w:p>
+            <w:pPr>
+              <w:rPr>
+                <w:rFonts w:ascii="Times New Roman" w:eastAsia="Times New Roman" w:hAnsi="Times New Roman" w:cs="Times New Roman"/>
+                <w:sz w:val="28"/>
+                <w:szCs w:val="28"/>
+                <w:lang w:val="ru-RU" w:eastAsia="en-GB"/>
+              </w:rPr>
+            </w:pPr>
+            <w:r>
+              <w:rPr>
+                <w:rFonts w:ascii="Times New Roman" w:eastAsia="Times New Roman" w:hAnsi="Times New Roman" w:cs="Times New Roman"/>
+                <w:sz w:val="28"/>
+                <w:szCs w:val="28"/>
+                <w:lang w:val="ru-RU" w:eastAsia="en-GB"/>
+              </w:rPr>
+              <w:t>Корректная работа поля ввода в разделе «</w:t>
+            </w:r>
+            <w:proofErr w:type="spellStart"/>
+            <w:r>
+              <w:rPr>
+                <w:rFonts w:ascii="Times New Roman" w:eastAsia="Times New Roman" w:hAnsi="Times New Roman" w:cs="Times New Roman"/>
+                <w:sz w:val="28"/>
+                <w:szCs w:val="28"/>
+                <w:lang w:val="ru-RU" w:eastAsia="en-GB"/>
+              </w:rPr>
+              <w:t>Квиз</w:t>
+            </w:r>
+            <w:proofErr w:type="spellEnd"/>
+            <w:r>
+              <w:rPr>
+                <w:rFonts w:ascii="Times New Roman" w:eastAsia="Times New Roman" w:hAnsi="Times New Roman" w:cs="Times New Roman"/>
+                <w:sz w:val="28"/>
+                <w:szCs w:val="28"/>
+                <w:lang w:val="ru-RU" w:eastAsia="en-GB"/>
+              </w:rPr>
+              <w:t>» (Позитивный)</w:t>
+            </w:r>
+          </w:p>
+        </w:tc>
+        <w:tc>
+          <w:tcPr>
+            <w:tcW w:w="11387" w:type="dxa"/>
+          </w:tcPr>
+          <w:p>
+            <w:pPr>
+              <w:rPr>
+                <w:rFonts w:ascii="Times New Roman" w:eastAsia="Times New Roman" w:hAnsi="Times New Roman" w:cs="Times New Roman"/>
+                <w:sz w:val="28"/>
+                <w:szCs w:val="28"/>
+                <w:lang w:eastAsia="en-GB"/>
+              </w:rPr>
+            </w:pPr>
+            <w:r>
+              <w:rPr>
+                <w:rFonts w:ascii="Times New Roman" w:eastAsia="Times New Roman" w:hAnsi="Times New Roman" w:cs="Times New Roman"/>
+                <w:sz w:val="28"/>
+                <w:szCs w:val="28"/>
+                <w:lang w:val="ru-RU" w:eastAsia="en-GB"/>
+              </w:rPr>
+              <w:t>Успешно</w:t>
+            </w:r>
+          </w:p>
+        </w:tc>
+      </w:tr>
+      <w:tr>
+        <w:trPr>
+          <w:trHeight w:val="490"/>
+        </w:trPr>
+        <w:tc>
+          <w:tcPr>
+            <w:tcW w:w="704" w:type="dxa"/>
+          </w:tcPr>
+          <w:p>
+            <w:pPr>
+              <w:rPr>
+                <w:rFonts w:ascii="Times New Roman" w:eastAsia="Times New Roman" w:hAnsi="Times New Roman" w:cs="Times New Roman"/>
+                <w:sz w:val="28"/>
+                <w:szCs w:val="28"/>
+                <w:lang w:val="ru-RU" w:eastAsia="en-GB"/>
+              </w:rPr>
+            </w:pPr>
+            <w:r>
+              <w:rPr>
+                <w:rFonts w:ascii="Times New Roman" w:eastAsia="Times New Roman" w:hAnsi="Times New Roman" w:cs="Times New Roman"/>
+                <w:sz w:val="28"/>
+                <w:szCs w:val="28"/>
+                <w:lang w:val="en-US" w:eastAsia="en-GB"/>
+              </w:rPr>
+              <w:t>2.</w:t>
+            </w:r>
+            <w:r>
+              <w:rPr>
+                <w:rFonts w:ascii="Times New Roman" w:eastAsia="Times New Roman" w:hAnsi="Times New Roman" w:cs="Times New Roman"/>
+                <w:sz w:val="28"/>
+                <w:szCs w:val="28"/>
+                <w:lang w:val="ru-RU" w:eastAsia="en-GB"/>
+              </w:rPr>
+              <w:t>4</w:t>
+            </w:r>
+          </w:p>
+        </w:tc>
+        <w:tc>
+          <w:tcPr>
+            <w:tcW w:w="5670" w:type="dxa"/>
+          </w:tcPr>
+          <w:p>
+            <w:pPr>
+              <w:rPr>
+                <w:rFonts w:ascii="Times New Roman" w:eastAsia="Times New Roman" w:hAnsi="Times New Roman" w:cs="Times New Roman"/>
+                <w:sz w:val="28"/>
+                <w:szCs w:val="28"/>
+                <w:lang w:val="ru-RU" w:eastAsia="en-GB"/>
+              </w:rPr>
+            </w:pPr>
+            <w:r>
+              <w:rPr>
+                <w:rFonts w:ascii="Times New Roman" w:eastAsia="Times New Roman" w:hAnsi="Times New Roman" w:cs="Times New Roman"/>
+                <w:sz w:val="28"/>
+                <w:szCs w:val="28"/>
+                <w:lang w:val="ru-RU" w:eastAsia="en-GB"/>
+              </w:rPr>
+              <w:t>Корректная работа всех кнопок на таймере (Позитивный)</w:t>
+            </w:r>
+          </w:p>
+        </w:tc>
+        <w:tc>
+          <w:tcPr>
+            <w:tcW w:w="11387" w:type="dxa"/>
+          </w:tcPr>
+          <w:p>
+            <w:pPr>
+              <w:rPr>
+                <w:rFonts w:ascii="Times New Roman" w:eastAsia="Times New Roman" w:hAnsi="Times New Roman" w:cs="Times New Roman"/>
+                <w:sz w:val="28"/>
+                <w:szCs w:val="28"/>
+                <w:lang w:eastAsia="en-GB"/>
+              </w:rPr>
+            </w:pPr>
+            <w:r>
+              <w:rPr>
+                <w:rFonts w:ascii="Times New Roman" w:eastAsia="Times New Roman" w:hAnsi="Times New Roman" w:cs="Times New Roman"/>
+                <w:sz w:val="28"/>
+                <w:szCs w:val="28"/>
+                <w:lang w:val="ru-RU" w:eastAsia="en-GB"/>
+              </w:rPr>
+              <w:t>Успешно</w:t>
+            </w:r>
+          </w:p>
+        </w:tc>
+      </w:tr>
+      <w:tr>
+        <w:tc>
+          <w:tcPr>
+            <w:tcW w:w="704" w:type="dxa"/>
+          </w:tcPr>
+          <w:p>
+            <w:pPr>
+              <w:rPr>
+                <w:rFonts w:ascii="Times New Roman" w:eastAsia="Times New Roman" w:hAnsi="Times New Roman" w:cs="Times New Roman"/>
+                <w:sz w:val="28"/>
+                <w:szCs w:val="28"/>
+                <w:lang w:val="ru-RU" w:eastAsia="en-GB"/>
+              </w:rPr>
+            </w:pPr>
+            <w:r>
+              <w:rPr>
+                <w:rFonts w:ascii="Times New Roman" w:eastAsia="Times New Roman" w:hAnsi="Times New Roman" w:cs="Times New Roman"/>
+                <w:sz w:val="28"/>
+                <w:szCs w:val="28"/>
+                <w:lang w:val="ru-RU" w:eastAsia="en-GB"/>
+              </w:rPr>
+              <w:t>2.5</w:t>
+            </w:r>
+          </w:p>
+        </w:tc>
+        <w:tc>
+          <w:tcPr>
+            <w:tcW w:w="5670" w:type="dxa"/>
+          </w:tcPr>
+          <w:p>
+            <w:pPr>
+              <w:rPr>
+                <w:rFonts w:ascii="Times New Roman" w:eastAsia="Times New Roman" w:hAnsi="Times New Roman" w:cs="Times New Roman"/>
+                <w:sz w:val="28"/>
+                <w:szCs w:val="28"/>
+                <w:lang w:val="ru-RU" w:eastAsia="en-GB"/>
+              </w:rPr>
+            </w:pPr>
+            <w:r>
+              <w:rPr>
+                <w:rFonts w:ascii="Times New Roman" w:eastAsia="Times New Roman" w:hAnsi="Times New Roman" w:cs="Times New Roman"/>
+                <w:sz w:val="28"/>
+                <w:szCs w:val="28"/>
+                <w:lang w:val="ru-RU" w:eastAsia="en-GB"/>
+              </w:rPr>
+              <w:t>Работа кнопок для смены раздела новостей (Позитивный)</w:t>
+            </w:r>
+          </w:p>
+        </w:tc>
+        <w:tc>
+          <w:tcPr>
+            <w:tcW w:w="11387" w:type="dxa"/>
+          </w:tcPr>
+          <w:p>
+            <w:pPr>
+              <w:rPr>
+                <w:rFonts w:ascii="Times New Roman" w:eastAsia="Times New Roman" w:hAnsi="Times New Roman" w:cs="Times New Roman"/>
+                <w:sz w:val="28"/>
+                <w:szCs w:val="28"/>
+                <w:lang w:eastAsia="en-GB"/>
+              </w:rPr>
+            </w:pPr>
+            <w:r>
+              <w:rPr>
+                <w:rFonts w:ascii="Times New Roman" w:eastAsia="Times New Roman" w:hAnsi="Times New Roman" w:cs="Times New Roman"/>
+                <w:sz w:val="28"/>
+                <w:szCs w:val="28"/>
+                <w:lang w:val="ru-RU" w:eastAsia="en-GB"/>
+              </w:rPr>
+              <w:t>Успешно</w:t>
+            </w:r>
+          </w:p>
+        </w:tc>
+      </w:tr>
+    </w:tbl>
+    <w:p>
+      <w:pPr>
+        <w:rPr>
+          <w:rFonts w:ascii="Times New Roman" w:hAnsi="Times New Roman" w:cs="Times New Roman"/>
+          <w:sz w:val="28"/>
+          <w:szCs w:val="28"/>
+        </w:rPr>
+      </w:pPr>
+    </w:p>
+    <w:p>
+      <w:pPr>
+        <w:rPr>
+          <w:rFonts w:ascii="Times New Roman" w:hAnsi="Times New Roman" w:cs="Times New Roman"/>
+          <w:b/>
+          <w:bCs/>
+          <w:sz w:val="28"/>
+          <w:szCs w:val="28"/>
+        </w:rPr>
+      </w:pPr>
+      <w:r>
+        <w:rPr>
+          <w:rFonts w:ascii="Times New Roman" w:hAnsi="Times New Roman" w:cs="Times New Roman"/>
+          <w:b/>
+          <w:bCs/>
+          <w:sz w:val="28"/>
+          <w:szCs w:val="28"/>
+        </w:rPr>
+        <w:t>Список использованной литературы:</w:t>
+      </w:r>
+    </w:p>
+    <w:p>
+      <w:pPr>
+        <w:rPr>
+          <w:rFonts w:ascii="Times New Roman" w:hAnsi="Times New Roman" w:cs="Times New Roman"/>
+          <w:sz w:val="28"/>
+          <w:szCs w:val="28"/>
+        </w:rPr>
+      </w:pPr>
+    </w:p>
+    <w:p>
+      <w:pPr>
+        <w:rPr>
+          <w:rFonts w:ascii="Times New Roman" w:hAnsi="Times New Roman" w:cs="Times New Roman"/>
+          <w:sz w:val="28"/>
+          <w:szCs w:val="28"/>
+        </w:rPr>
+      </w:pPr>
+      <w:r>
+        <w:rPr>
+          <w:rFonts w:ascii="Times New Roman" w:hAnsi="Times New Roman" w:cs="Times New Roman"/>
+          <w:sz w:val="28"/>
+          <w:szCs w:val="28"/>
+        </w:rPr>
+        <w:t>1</w:t>
+      </w:r>
+      <w:r>
+        <w:rPr>
+          <w:rFonts w:ascii="Times New Roman" w:hAnsi="Times New Roman" w:cs="Times New Roman"/>
+          <w:sz w:val="28"/>
+          <w:szCs w:val="28"/>
+        </w:rPr>
+        <w:t xml:space="preserve">. </w:t>
+      </w:r>
+      <w:r>
+        <w:rPr>
+          <w:rFonts w:ascii="Times New Roman" w:hAnsi="Times New Roman" w:cs="Times New Roman"/>
+          <w:sz w:val="28"/>
+          <w:szCs w:val="28"/>
+        </w:rPr>
+        <w:t xml:space="preserve">В чём разница Smoke, </w:t>
+      </w:r>
+      <w:proofErr w:type="spellStart"/>
+      <w:r>
+        <w:rPr>
+          <w:rFonts w:ascii="Times New Roman" w:hAnsi="Times New Roman" w:cs="Times New Roman"/>
+          <w:sz w:val="28"/>
+          <w:szCs w:val="28"/>
+        </w:rPr>
+        <w:t>Sanity</w:t>
+      </w:r>
+      <w:proofErr w:type="spellEnd"/>
+      <w:r>
+        <w:rPr>
+          <w:rFonts w:ascii="Times New Roman" w:hAnsi="Times New Roman" w:cs="Times New Roman"/>
+          <w:sz w:val="28"/>
+          <w:szCs w:val="28"/>
+        </w:rPr>
+        <w:t xml:space="preserve">, </w:t>
+      </w:r>
+      <w:proofErr w:type="spellStart"/>
+      <w:r>
+        <w:rPr>
+          <w:rFonts w:ascii="Times New Roman" w:hAnsi="Times New Roman" w:cs="Times New Roman"/>
+          <w:sz w:val="28"/>
+          <w:szCs w:val="28"/>
+        </w:rPr>
+        <w:t>Regression</w:t>
+      </w:r>
+      <w:proofErr w:type="spellEnd"/>
+      <w:r>
+        <w:rPr>
+          <w:rFonts w:ascii="Times New Roman" w:hAnsi="Times New Roman" w:cs="Times New Roman"/>
+          <w:sz w:val="28"/>
+          <w:szCs w:val="28"/>
+        </w:rPr>
+        <w:t>, Re-</w:t>
+      </w:r>
+      <w:proofErr w:type="spellStart"/>
+      <w:r>
+        <w:rPr>
+          <w:rFonts w:ascii="Times New Roman" w:hAnsi="Times New Roman" w:cs="Times New Roman"/>
+          <w:sz w:val="28"/>
+          <w:szCs w:val="28"/>
+        </w:rPr>
+        <w:t>test</w:t>
+      </w:r>
+      <w:proofErr w:type="spellEnd"/>
+      <w:r>
+        <w:rPr>
+          <w:rFonts w:ascii="Times New Roman" w:hAnsi="Times New Roman" w:cs="Times New Roman"/>
+          <w:sz w:val="28"/>
+          <w:szCs w:val="28"/>
+        </w:rPr>
+        <w:t xml:space="preserve"> и как их различать? [Электронный ресурс] // </w:t>
+      </w:r>
+      <w:proofErr w:type="spellStart"/>
+      <w:r>
+        <w:rPr>
+          <w:rFonts w:ascii="Times New Roman" w:hAnsi="Times New Roman" w:cs="Times New Roman"/>
+          <w:sz w:val="28"/>
+          <w:szCs w:val="28"/>
+        </w:rPr>
+        <w:t>Хабр</w:t>
+      </w:r>
+      <w:proofErr w:type="spellEnd"/>
+      <w:r>
+        <w:rPr>
+          <w:rFonts w:ascii="Times New Roman" w:hAnsi="Times New Roman" w:cs="Times New Roman"/>
+          <w:sz w:val="28"/>
+          <w:szCs w:val="28"/>
+        </w:rPr>
+        <w:t xml:space="preserve"> URL: https://habr.com/ru/articles/358142/ (дата обращения: 0</w:t>
+      </w:r>
+      <w:r>
+        <w:rPr>
+          <w:rFonts w:ascii="Times New Roman" w:hAnsi="Times New Roman" w:cs="Times New Roman"/>
+          <w:sz w:val="28"/>
+          <w:szCs w:val="28"/>
+        </w:rPr>
+        <w:t>4</w:t>
+      </w:r>
+      <w:r>
+        <w:rPr>
+          <w:rFonts w:ascii="Times New Roman" w:hAnsi="Times New Roman" w:cs="Times New Roman"/>
+          <w:sz w:val="28"/>
+          <w:szCs w:val="28"/>
+        </w:rPr>
+        <w:t>.0</w:t>
+      </w:r>
+      <w:r>
+        <w:rPr>
+          <w:rFonts w:ascii="Times New Roman" w:hAnsi="Times New Roman" w:cs="Times New Roman"/>
+          <w:sz w:val="28"/>
+          <w:szCs w:val="28"/>
+        </w:rPr>
+        <w:t>4</w:t>
+      </w:r>
+      <w:r>
+        <w:rPr>
+          <w:rFonts w:ascii="Times New Roman" w:hAnsi="Times New Roman" w:cs="Times New Roman"/>
+          <w:sz w:val="28"/>
+          <w:szCs w:val="28"/>
+        </w:rPr>
+        <w:t>.2024).</w:t>
+      </w:r>
+    </w:p>
     <w:sectPr>
       <w:pgSz w:w="11906" w:h="16838"/>
-      <w:pgMar w:top="1134" w:right="850" w:bottom="1134" w:left="1701" w:header="708" w:footer="708" w:gutter="0"/>
+      <w:pgMar w:top="720" w:right="720" w:bottom="720" w:left="720" w:header="708" w:footer="708" w:gutter="0"/>
       <w:cols w:space="708"/>
       <w:docGrid w:linePitch="360"/>
     </w:sectPr>
   </w:body>
 </w:document>
+</file>
+
+<file path=word/numbering.xml><?xml version="1.0" encoding="utf-8"?>
+<w:numbering xmlns:wpc="http://schemas.microsoft.com/office/word/2010/wordprocessingCanvas" xmlns:cx="http://schemas.microsoft.com/office/drawing/2014/chartex" xmlns:cx1="http://schemas.microsoft.com/office/drawing/2015/9/8/chartex" xmlns:cx2="http://schemas.microsoft.com/office/drawing/2015/10/21/chartex" xmlns:cx3="http://schemas.microsoft.com/office/drawing/2016/5/9/chartex" xmlns:cx4="http://schemas.microsoft.com/office/drawing/2016/5/10/chartex" xmlns:cx5="http://schemas.microsoft.com/office/drawing/2016/5/11/chartex" xmlns:cx6="http://schemas.microsoft.com/office/drawing/2016/5/12/chartex" xmlns:cx7="http://schemas.microsoft.com/office/drawing/2016/5/13/chartex" xmlns:cx8="http://schemas.microsoft.com/office/drawing/2016/5/14/chartex" xmlns:mc="http://schemas.openxmlformats.org/markup-compatibility/2006" xmlns:aink="http://schemas.microsoft.com/office/drawing/2016/ink" xmlns:am3d="http://schemas.microsoft.com/office/drawing/2017/model3d" xmlns:o="urn:schemas-microsoft-com:office:office" xmlns:oel="http://schemas.microsoft.com/office/2019/extlst" xmlns:r="http://schemas.openxmlformats.org/officeDocument/2006/relationships" xmlns:m="http://schemas.openxmlformats.org/officeDocument/2006/math" xmlns:v="urn:schemas-microsoft-com:vml" xmlns:wp14="http://schemas.microsoft.com/office/word/2010/wordprocessingDrawing" xmlns:wp="http://schemas.openxmlformats.org/drawingml/2006/wordprocessingDrawing" xmlns:w10="urn:schemas-microsoft-com:office:word" xmlns:w="http://schemas.openxmlformats.org/wordprocessingml/2006/main" xmlns:w14="http://schemas.microsoft.com/office/word/2010/wordml" xmlns:w15="http://schemas.microsoft.com/office/word/2012/wordml" xmlns:w16cex="http://schemas.microsoft.com/office/word/2018/wordml/cex" xmlns:w16cid="http://schemas.microsoft.com/office/word/2016/wordml/cid" xmlns:w16="http://schemas.microsoft.com/office/word/2018/wordml" xmlns:w16sdtdh="http://schemas.microsoft.com/office/word/2020/wordml/sdtdatahash" xmlns:w16se="http://schemas.microsoft.com/office/word/2015/wordml/symex" xmlns:wpg="http://schemas.microsoft.com/office/word/2010/wordprocessingGroup" xmlns:wpi="http://schemas.microsoft.com/office/word/2010/wordprocessingInk" xmlns:wne="http://schemas.microsoft.com/office/word/2006/wordml" xmlns:wps="http://schemas.microsoft.com/office/word/2010/wordprocessingShape" mc:Ignorable="w14 w15 w16se w16cid w16 w16cex w16sdtdh wp14">
+  <w:abstractNum w:abstractNumId="0" w15:restartNumberingAfterBreak="0">
+    <w:nsid w:val="380F483B"/>
+    <w:multiLevelType w:val="hybridMultilevel"/>
+    <w:tmpl w:val="B716787E"/>
+    <w:lvl w:ilvl="0" w:tplc="0419000F">
+      <w:start w:val="1"/>
+      <w:numFmt w:val="decimal"/>
+      <w:lvlText w:val="%1."/>
+      <w:lvlJc w:val="left"/>
+      <w:pPr>
+        <w:ind w:left="720" w:hanging="360"/>
+      </w:pPr>
+      <w:rPr>
+        <w:rFonts w:hint="default"/>
+      </w:rPr>
+    </w:lvl>
+    <w:lvl w:ilvl="1" w:tplc="04190019" w:tentative="1">
+      <w:start w:val="1"/>
+      <w:numFmt w:val="lowerLetter"/>
+      <w:lvlText w:val="%2."/>
+      <w:lvlJc w:val="left"/>
+      <w:pPr>
+        <w:ind w:left="1440" w:hanging="360"/>
+      </w:pPr>
+    </w:lvl>
+    <w:lvl w:ilvl="2" w:tplc="0419001B" w:tentative="1">
+      <w:start w:val="1"/>
+      <w:numFmt w:val="lowerRoman"/>
+      <w:lvlText w:val="%3."/>
+      <w:lvlJc w:val="right"/>
+      <w:pPr>
+        <w:ind w:left="2160" w:hanging="180"/>
+      </w:pPr>
+    </w:lvl>
+    <w:lvl w:ilvl="3" w:tplc="0419000F" w:tentative="1">
+      <w:start w:val="1"/>
+      <w:numFmt w:val="decimal"/>
+      <w:lvlText w:val="%4."/>
+      <w:lvlJc w:val="left"/>
+      <w:pPr>
+        <w:ind w:left="2880" w:hanging="360"/>
+      </w:pPr>
+    </w:lvl>
+    <w:lvl w:ilvl="4" w:tplc="04190019" w:tentative="1">
+      <w:start w:val="1"/>
+      <w:numFmt w:val="lowerLetter"/>
+      <w:lvlText w:val="%5."/>
+      <w:lvlJc w:val="left"/>
+      <w:pPr>
+        <w:ind w:left="3600" w:hanging="360"/>
+      </w:pPr>
+    </w:lvl>
+    <w:lvl w:ilvl="5" w:tplc="0419001B" w:tentative="1">
+      <w:start w:val="1"/>
+      <w:numFmt w:val="lowerRoman"/>
+      <w:lvlText w:val="%6."/>
+      <w:lvlJc w:val="right"/>
+      <w:pPr>
+        <w:ind w:left="4320" w:hanging="180"/>
+      </w:pPr>
+    </w:lvl>
+    <w:lvl w:ilvl="6" w:tplc="0419000F" w:tentative="1">
+      <w:start w:val="1"/>
+      <w:numFmt w:val="decimal"/>
+      <w:lvlText w:val="%7."/>
+      <w:lvlJc w:val="left"/>
+      <w:pPr>
+        <w:ind w:left="5040" w:hanging="360"/>
+      </w:pPr>
+    </w:lvl>
+    <w:lvl w:ilvl="7" w:tplc="04190019" w:tentative="1">
+      <w:start w:val="1"/>
+      <w:numFmt w:val="lowerLetter"/>
+      <w:lvlText w:val="%8."/>
+      <w:lvlJc w:val="left"/>
+      <w:pPr>
+        <w:ind w:left="5760" w:hanging="360"/>
+      </w:pPr>
+    </w:lvl>
+    <w:lvl w:ilvl="8" w:tplc="0419001B" w:tentative="1">
+      <w:start w:val="1"/>
+      <w:numFmt w:val="lowerRoman"/>
+      <w:lvlText w:val="%9."/>
+      <w:lvlJc w:val="right"/>
+      <w:pPr>
+        <w:ind w:left="6480" w:hanging="180"/>
+      </w:pPr>
+    </w:lvl>
+  </w:abstractNum>
+  <w:num w:numId="1" w16cid:durableId="1354263411">
+    <w:abstractNumId w:val="0"/>
+  </w:num>
+</w:numbering>
 </file>
 
 <file path=word/styles.xml><?xml version="1.0" encoding="utf-8"?>
@@ -437,6 +4863,38 @@
     <w:semiHidden/>
     <w:unhideWhenUsed/>
   </w:style>
+  <w:style w:type="paragraph" w:styleId="a3">
+    <w:name w:val="List Paragraph"/>
+    <w:basedOn w:val="a"/>
+    <w:uiPriority w:val="34"/>
+    <w:qFormat/>
+    <w:rsid w:val="00F923BE"/>
+    <w:pPr>
+      <w:ind w:left="720"/>
+      <w:contextualSpacing/>
+    </w:pPr>
+  </w:style>
+  <w:style w:type="table" w:styleId="a4">
+    <w:name w:val="Table Grid"/>
+    <w:basedOn w:val="a1"/>
+    <w:uiPriority w:val="39"/>
+    <w:rsid w:val="00B768E1"/>
+    <w:rPr>
+      <w:kern w:val="0"/>
+      <w:lang/>
+      <w14:ligatures w14:val="none"/>
+    </w:rPr>
+    <w:tblPr>
+      <w:tblBorders>
+        <w:top w:val="single" w:sz="4" w:space="0" w:color="auto"/>
+        <w:left w:val="single" w:sz="4" w:space="0" w:color="auto"/>
+        <w:bottom w:val="single" w:sz="4" w:space="0" w:color="auto"/>
+        <w:right w:val="single" w:sz="4" w:space="0" w:color="auto"/>
+        <w:insideH w:val="single" w:sz="4" w:space="0" w:color="auto"/>
+        <w:insideV w:val="single" w:sz="4" w:space="0" w:color="auto"/>
+      </w:tblBorders>
+    </w:tblPr>
+  </w:style>
 </w:styles>
 </file>
 
